--- a/Milestone/Project Milestone (Xinxie Wu).docx
+++ b/Milestone/Project Milestone (Xinxie Wu).docx
@@ -230,6 +230,7 @@
     <w:p/>
     <w:p>
       <w:pPr>
+        <w:jc w:val="center"/>
         <w:rPr>
           <w:b/>
           <w:bCs/>
@@ -247,194 +248,403 @@
         <w:t>Abstract</w:t>
       </w:r>
     </w:p>
+    <w:p>
+      <w:pPr>
+        <w:jc w:val="center"/>
+        <w:rPr>
+          <w:color w:val="FF0000"/>
+        </w:rPr>
+      </w:pPr>
+      <w:r>
+        <w:rPr>
+          <w:color w:val="FF0000"/>
+        </w:rPr>
+        <w:t>To Be Continued</w:t>
+      </w:r>
+    </w:p>
+    <w:p/>
+    <w:p>
+      <w:pPr>
+        <w:rPr>
+          <w:b/>
+          <w:bCs/>
+          <w:sz w:val="26"/>
+          <w:szCs w:val="26"/>
+        </w:rPr>
+      </w:pPr>
+      <w:r>
+        <w:rPr>
+          <w:b/>
+          <w:bCs/>
+          <w:sz w:val="26"/>
+          <w:szCs w:val="26"/>
+        </w:rPr>
+        <w:t>Introduction</w:t>
+      </w:r>
+      <w:r>
+        <w:rPr>
+          <w:b/>
+          <w:bCs/>
+          <w:sz w:val="26"/>
+          <w:szCs w:val="26"/>
+        </w:rPr>
+        <w:t xml:space="preserve"> / Motivation</w:t>
+      </w:r>
+    </w:p>
+    <w:p>
+      <w:r>
+        <w:t>Diabetes Mellitus (DM) is a chronic (long-lasting) disease that affects how your body turns food into energy, the 7</w:t>
+      </w:r>
+      <w:r>
+        <w:rPr>
+          <w:vertAlign w:val="superscript"/>
+        </w:rPr>
+        <w:t>th</w:t>
+      </w:r>
+      <w:r>
+        <w:t xml:space="preserve"> leading cause of death in the United States. There are three main types of diabetes: type 1, type 2, and gestational diabetes. </w:t>
+      </w:r>
+    </w:p>
+    <w:p>
+      <w:r>
+        <w:t xml:space="preserve">According to Centers for Disease Control and Prevention (CDC), in the last 20 years, the number of adults diagnosed with diabetes has more than doubled. Currently more than 37 million US adults have diabetes, and even 1 in 5 of them don’t know they have it. </w:t>
+      </w:r>
+    </w:p>
+    <w:p>
+      <w:r>
+        <w:t xml:space="preserve">Working in the healthcare industry for 5 years, with 3 years </w:t>
+      </w:r>
+      <w:r>
+        <w:t>in</w:t>
+      </w:r>
+      <w:r>
+        <w:t xml:space="preserve"> diabetes mellitus, I have witnessed how </w:t>
+      </w:r>
+      <w:r>
+        <w:t>prevention</w:t>
+      </w:r>
+      <w:r>
+        <w:t xml:space="preserve"> and </w:t>
+      </w:r>
+      <w:r>
+        <w:t>early</w:t>
+      </w:r>
+      <w:r>
+        <w:t xml:space="preserve"> detection help pts out of diseases. However, early diagnosis/detection of DM is quite challenging for medical </w:t>
+      </w:r>
+      <w:r>
+        <w:t>practitioners since</w:t>
+      </w:r>
+      <w:r>
+        <w:t xml:space="preserve"> DM has a complex interdependence on various factors from human’s different organs. As a data scientist, I believe machine learning models, based on pts’ medical data, would help </w:t>
+      </w:r>
+      <w:r>
+        <w:t xml:space="preserve">on </w:t>
+      </w:r>
+      <w:r>
+        <w:t xml:space="preserve">the early identification/prediction of DM. Therefore, this application research will explore how the machine learning models would help in DM early </w:t>
+      </w:r>
+      <w:r>
+        <w:t>prediction and</w:t>
+      </w:r>
+      <w:r>
+        <w:t xml:space="preserve"> discuss the prediction accuracy among several models.</w:t>
+      </w:r>
+    </w:p>
+    <w:p/>
+    <w:p>
+      <w:pPr>
+        <w:rPr>
+          <w:b/>
+          <w:bCs/>
+          <w:sz w:val="26"/>
+          <w:szCs w:val="26"/>
+        </w:rPr>
+      </w:pPr>
+      <w:r>
+        <w:rPr>
+          <w:rFonts w:hint="eastAsia"/>
+          <w:b/>
+          <w:bCs/>
+          <w:sz w:val="26"/>
+          <w:szCs w:val="26"/>
+        </w:rPr>
+        <w:t>Liter</w:t>
+      </w:r>
+      <w:r>
+        <w:rPr>
+          <w:b/>
+          <w:bCs/>
+          <w:sz w:val="26"/>
+          <w:szCs w:val="26"/>
+        </w:rPr>
+        <w:t>ature Review</w:t>
+      </w:r>
+      <w:r>
+        <w:rPr>
+          <w:b/>
+          <w:bCs/>
+          <w:sz w:val="26"/>
+          <w:szCs w:val="26"/>
+        </w:rPr>
+        <w:t xml:space="preserve"> / Related Work</w:t>
+      </w:r>
+    </w:p>
+    <w:p>
+      <w:r>
+        <w:t>Sharma et al. (2021)</w:t>
+      </w:r>
+      <w:r>
+        <w:t xml:space="preserve"> [1]</w:t>
+      </w:r>
+      <w:r>
+        <w:t xml:space="preserve"> discussed</w:t>
+      </w:r>
+      <w:r>
+        <w:t xml:space="preserve"> various machine learning algorithms </w:t>
+      </w:r>
+      <w:r>
+        <w:t>for diabetes prediction, with</w:t>
+      </w:r>
+      <w:r>
+        <w:t xml:space="preserve"> an Indian population, including </w:t>
+      </w:r>
+      <w:r>
+        <w:t>L</w:t>
+      </w:r>
+      <w:r>
+        <w:t xml:space="preserve">ogistic </w:t>
+      </w:r>
+      <w:r>
+        <w:t>R</w:t>
+      </w:r>
+      <w:r>
+        <w:t xml:space="preserve">egression (LR), </w:t>
+      </w:r>
+      <w:r>
+        <w:t>D</w:t>
+      </w:r>
+      <w:r>
+        <w:t xml:space="preserve">ecision </w:t>
+      </w:r>
+      <w:r>
+        <w:t>T</w:t>
+      </w:r>
+      <w:r>
+        <w:t xml:space="preserve">ree (DT), </w:t>
+      </w:r>
+      <w:r>
+        <w:t>R</w:t>
+      </w:r>
+      <w:r>
+        <w:t xml:space="preserve">andom </w:t>
+      </w:r>
+      <w:r>
+        <w:t>F</w:t>
+      </w:r>
+      <w:r>
+        <w:t xml:space="preserve">orest (RF), and </w:t>
+      </w:r>
+      <w:r>
+        <w:t>K</w:t>
+      </w:r>
+      <w:r>
+        <w:t>-</w:t>
+      </w:r>
+      <w:r>
+        <w:t>N</w:t>
+      </w:r>
+      <w:r>
+        <w:t xml:space="preserve">earest </w:t>
+      </w:r>
+      <w:r>
+        <w:t>N</w:t>
+      </w:r>
+      <w:r>
+        <w:t xml:space="preserve">eighbors (KNN). </w:t>
+      </w:r>
+      <w:r>
+        <w:t>Among these algorithms,</w:t>
+      </w:r>
+      <w:r>
+        <w:t xml:space="preserve"> </w:t>
+      </w:r>
+      <w:r>
+        <w:t xml:space="preserve">RF algorithms </w:t>
+      </w:r>
+      <w:r>
+        <w:t>achieved the highest accuracy of 83.6%.</w:t>
+      </w:r>
+      <w:r>
+        <w:t xml:space="preserve"> </w:t>
+      </w:r>
+      <w:r>
+        <w:t xml:space="preserve">Jobeda et al. (2021) [2] </w:t>
+      </w:r>
+      <w:r>
+        <w:t>compared the performance of seven ML algorithms on the Pima Indian Diabetes (PID) dataset</w:t>
+      </w:r>
+      <w:r>
+        <w:t>. From their research,</w:t>
+      </w:r>
+      <w:r>
+        <w:t xml:space="preserve"> </w:t>
+      </w:r>
+      <w:r>
+        <w:t>LR</w:t>
+      </w:r>
+      <w:r>
+        <w:t xml:space="preserve"> and </w:t>
+      </w:r>
+      <w:r>
+        <w:t>Support</w:t>
+      </w:r>
+      <w:r>
+        <w:t xml:space="preserve"> Vector Machine (SVM) work well on diabetes prediction, the Neural Network (NN) with two hidden layers provided 88.6% accuracy. Except SVM, Jingyu et al. (2020) [3] trained Naïve Bayes classifier and LightGBM on a dataset of 520 diabetic patients and potential diabetic patients aged 16-90. Based on their research, SVM has the highest accuracy rate of 96.54%, while Naïve Bayes achieved 93.27% and LightGMB is only 88.46%. </w:t>
+      </w:r>
+      <w:r>
+        <w:t>Mujumdar</w:t>
+      </w:r>
+      <w:r>
+        <w:t xml:space="preserve"> et </w:t>
+      </w:r>
+      <w:r>
+        <w:lastRenderedPageBreak/>
+        <w:t xml:space="preserve">al. (2019) [5] pointed out that the classification accuracy of diabetes prediction can be improved by including external </w:t>
+      </w:r>
+      <w:r>
+        <w:t>factors and</w:t>
+      </w:r>
+      <w:r>
+        <w:t xml:space="preserve"> achieved 96% accuracy using </w:t>
+      </w:r>
+      <w:r>
+        <w:t>LR</w:t>
+      </w:r>
+      <w:r>
+        <w:t xml:space="preserve">. </w:t>
+      </w:r>
+      <w:r>
+        <w:t>Song</w:t>
+      </w:r>
+      <w:r>
+        <w:t xml:space="preserve"> et al. (2021) reported that the overall diabetes prediction accuracy ranged from 66.7% to 99.4%. This research noted that ensemble models, such as RF and gradient boosting, tended to perform better than any single algorithm. </w:t>
+      </w:r>
+      <w:r>
+        <w:t>Hasan</w:t>
+      </w:r>
+      <w:r>
+        <w:t xml:space="preserve"> et al. (2021)</w:t>
+      </w:r>
+      <w:r>
+        <w:t xml:space="preserve"> and </w:t>
+      </w:r>
+      <w:r>
+        <w:t>Singh</w:t>
+      </w:r>
+      <w:r>
+        <w:t xml:space="preserve"> et al. (2020) </w:t>
+      </w:r>
+      <w:r>
+        <w:rPr>
+          <w:rFonts w:hint="eastAsia"/>
+        </w:rPr>
+        <w:t>revi</w:t>
+      </w:r>
+      <w:r>
+        <w:t xml:space="preserve">ewed several studies in diabetes prediction using machine learning models, accuracy rate ranging from 70% to 99%. </w:t>
+      </w:r>
+      <w:r>
+        <w:t>Like</w:t>
+      </w:r>
+      <w:r>
+        <w:t xml:space="preserve"> Song, th</w:t>
+      </w:r>
+      <w:r>
+        <w:t>ey</w:t>
+      </w:r>
+      <w:r>
+        <w:t xml:space="preserve"> also noted that the ensemble models help the performance improvement. </w:t>
+      </w:r>
+      <w:r>
+        <w:t>Swapna</w:t>
+      </w:r>
+      <w:r>
+        <w:t xml:space="preserve"> et al. (2018) [11] discussed the diabetes prediction using deep learning architecture. The research employed long short-term memory (LSTM) and Convolutional Neural Network (CNN) for extracting complex temporal dynamic features, and then passed the features into SVM for classification. The performance improved 0.03% and 0.06% in CNN and CNN-LSTM compared to the ones without SVM. The deep learning system reached an accuracy rate of 95.7%.</w:t>
+      </w:r>
+    </w:p>
+    <w:p/>
+    <w:p>
+      <w:pPr>
+        <w:rPr>
+          <w:b/>
+          <w:bCs/>
+          <w:sz w:val="26"/>
+          <w:szCs w:val="26"/>
+        </w:rPr>
+      </w:pPr>
+      <w:r>
+        <w:rPr>
+          <w:b/>
+          <w:bCs/>
+          <w:sz w:val="26"/>
+          <w:szCs w:val="26"/>
+        </w:rPr>
+        <w:t>Dataset and Features</w:t>
+      </w:r>
+    </w:p>
+    <w:p>
+      <w:r>
+        <w:t xml:space="preserve">In the proposal, we mentioned 3 potential datasets. </w:t>
+      </w:r>
+      <w:r>
+        <w:t>After analy</w:t>
+      </w:r>
+      <w:r>
+        <w:t xml:space="preserve">zing </w:t>
+      </w:r>
+      <w:r>
+        <w:t xml:space="preserve">each one, this research will focus on </w:t>
+      </w:r>
+      <w:r>
+        <w:t>Pima Indians Diabetes (PID)</w:t>
+      </w:r>
+      <w:r>
+        <w:t>.</w:t>
+      </w:r>
+      <w:r>
+        <w:t xml:space="preserve"> </w:t>
+      </w:r>
+      <w:r>
+        <w:t xml:space="preserve">This </w:t>
+      </w:r>
+      <w:r>
+        <w:t xml:space="preserve">dataset contains 778 records, with 8 medical </w:t>
+      </w:r>
+      <w:r>
+        <w:t>information</w:t>
+      </w:r>
+      <w:r>
+        <w:t xml:space="preserve">, and 1 column to identify if the patient is diagnosed </w:t>
+      </w:r>
+      <w:r>
+        <w:t>with</w:t>
+      </w:r>
+      <w:r>
+        <w:t xml:space="preserve"> diabetes.</w:t>
+      </w:r>
+      <w:r>
+        <w:t xml:space="preserve"> </w:t>
+      </w:r>
+      <w:r>
+        <w:t>Medical information includes 1) The number of pregnancies the patients has had, 2) Plasma glucose concentration 2 hours in an oral glucose tolerance test, 3) Diastolic blood pressure, 4) Triceps skin fold thickness, 5) 2-hour serum insulin, 6) Body mass index (BMI), 7) Diabetes pedigree function and 8) Patient’s age.</w:t>
+      </w:r>
+    </w:p>
     <w:p/>
     <w:p/>
-    <w:p>
-      <w:pPr>
-        <w:rPr>
-          <w:b/>
-          <w:bCs/>
-          <w:sz w:val="26"/>
-          <w:szCs w:val="26"/>
-        </w:rPr>
-      </w:pPr>
-      <w:r>
-        <w:rPr>
-          <w:b/>
-          <w:bCs/>
-          <w:sz w:val="26"/>
-          <w:szCs w:val="26"/>
-        </w:rPr>
-        <w:t>Introduction</w:t>
-      </w:r>
-      <w:r>
-        <w:rPr>
-          <w:b/>
-          <w:bCs/>
-          <w:sz w:val="26"/>
-          <w:szCs w:val="26"/>
-        </w:rPr>
-        <w:t xml:space="preserve"> / Motivation</w:t>
-      </w:r>
-    </w:p>
-    <w:p>
-      <w:r>
-        <w:t>Diabetes Mellitus (DM) is a chronic (long-lasting) disease that affects how your body turns food into energy, the 7</w:t>
-      </w:r>
-      <w:r>
-        <w:rPr>
-          <w:vertAlign w:val="superscript"/>
-        </w:rPr>
-        <w:t>th</w:t>
-      </w:r>
-      <w:r>
-        <w:t xml:space="preserve"> leading cause of death in the United States. There are three main types of diabetes: type 1, type 2, and gestational diabetes. </w:t>
-      </w:r>
-    </w:p>
-    <w:p>
-      <w:r>
-        <w:t xml:space="preserve">According to Centers for Disease Control and Prevention (CDC), in the last 20 years, the number of adults diagnosed with diabetes has more than doubled. Currently more than 37 million US adults have diabetes, and even 1 in 5 of them don’t know they have it. </w:t>
-      </w:r>
-    </w:p>
-    <w:p>
-      <w:r>
-        <w:t xml:space="preserve">Working in the healthcare industry for 5 years, with 3 years in the area of diabetes mellitus, I have witnessed how the prevention and the early detection help pts out of diseases. However, early diagnosis/detection of DM is quite challenging for medical practitioners, since DM has a complex interdependence on various factors from human’s different organs. As a data scientist, I believe machine learning models, based on pts’ medical data, would help </w:t>
-      </w:r>
-      <w:r>
-        <w:t xml:space="preserve">on </w:t>
-      </w:r>
-      <w:r>
-        <w:t>the early identification/prediction of DM. Therefore, this application research will explore how the machine learning models would help in DM early prediction, and discuss the prediction accuracy among several models.</w:t>
-      </w:r>
-    </w:p>
-    <w:p/>
-    <w:p>
-      <w:pPr>
-        <w:rPr>
-          <w:b/>
-          <w:bCs/>
-          <w:sz w:val="26"/>
-          <w:szCs w:val="26"/>
-        </w:rPr>
-      </w:pPr>
-      <w:r>
-        <w:rPr>
-          <w:rFonts w:hint="eastAsia"/>
-          <w:b/>
-          <w:bCs/>
-          <w:sz w:val="26"/>
-          <w:szCs w:val="26"/>
-        </w:rPr>
-        <w:t>Liter</w:t>
-      </w:r>
-      <w:r>
-        <w:rPr>
-          <w:b/>
-          <w:bCs/>
-          <w:sz w:val="26"/>
-          <w:szCs w:val="26"/>
-        </w:rPr>
-        <w:t>ature Review</w:t>
-      </w:r>
-      <w:r>
-        <w:rPr>
-          <w:b/>
-          <w:bCs/>
-          <w:sz w:val="26"/>
-          <w:szCs w:val="26"/>
-        </w:rPr>
-        <w:t xml:space="preserve"> / Related Work</w:t>
-      </w:r>
-    </w:p>
-    <w:p>
-      <w:r>
-        <w:t>Sharma et al. (2021)</w:t>
-      </w:r>
-      <w:r>
-        <w:t xml:space="preserve"> [1]</w:t>
-      </w:r>
-      <w:r>
-        <w:t xml:space="preserve"> discussed</w:t>
-      </w:r>
-      <w:r>
-        <w:t xml:space="preserve"> various machine learning algorithms </w:t>
-      </w:r>
-      <w:r>
-        <w:t>for diabetes prediction, with</w:t>
-      </w:r>
-      <w:r>
-        <w:t xml:space="preserve"> an Indian population, including logistic regression (LR), decision tree (DT), random forest (RF), and k-nearest neighbors (KNN). </w:t>
-      </w:r>
-      <w:r>
-        <w:t>Among these algorithms,</w:t>
-      </w:r>
-      <w:r>
-        <w:t xml:space="preserve"> </w:t>
-      </w:r>
-      <w:r>
-        <w:t xml:space="preserve">RF algorithms </w:t>
-      </w:r>
-      <w:r>
-        <w:t>achieved the highest accuracy of 83.6%.</w:t>
-      </w:r>
-      <w:r>
-        <w:t xml:space="preserve"> </w:t>
-      </w:r>
-      <w:r>
-        <w:t>Mujumdar</w:t>
-      </w:r>
-      <w:r>
-        <w:t xml:space="preserve"> et al. (2019) [5] pointed out that the classification accuracy of diabetes prediction can be improved by including external factors, and achieved 96% accuracy using logistic regression. </w:t>
-      </w:r>
-    </w:p>
     <w:p/>
     <w:p/>
-    <w:p>
-      <w:pPr>
-        <w:rPr>
-          <w:b/>
-          <w:bCs/>
-          <w:sz w:val="26"/>
-          <w:szCs w:val="26"/>
-        </w:rPr>
-      </w:pPr>
-      <w:r>
-        <w:rPr>
-          <w:b/>
-          <w:bCs/>
-          <w:sz w:val="26"/>
-          <w:szCs w:val="26"/>
-        </w:rPr>
-        <w:lastRenderedPageBreak/>
-        <w:t>Dataset and Features</w:t>
-      </w:r>
-    </w:p>
-    <w:p>
-      <w:r>
-        <w:rPr>
-          <w:b/>
-          <w:bCs/>
-          <w:color w:val="00B050"/>
-        </w:rPr>
-        <w:t>Diabetes 130-US hospitals for years 1999-2008 Data Set</w:t>
-      </w:r>
-      <w:r>
-        <w:t>: This dataset contains data on over 100,000 diabetic patients from 130 hospitals in the United States. It includes features such as patient demographics, lab test results, and hospital admission details.</w:t>
-      </w:r>
-    </w:p>
-    <w:p>
-      <w:hyperlink r:id="rId9" w:history="1">
-        <w:r>
-          <w:rPr>
-            <w:rStyle w:val="Hyperlink"/>
-          </w:rPr>
-          <w:t>https://archive.ics.uci.edu/ml/datasets/diabetes+130-us+hospitals+for+years+1999-2008</w:t>
-        </w:r>
-      </w:hyperlink>
-      <w:r>
-        <w:t xml:space="preserve"> </w:t>
-      </w:r>
-    </w:p>
+    <w:p/>
     <w:p/>
     <w:p>
       <w:pPr>
@@ -479,7 +689,16 @@
         </w:numPr>
       </w:pPr>
       <w:r>
-        <w:t>Decision Tree</w:t>
+        <w:t>Logistic Regression</w:t>
+      </w:r>
+      <w:r>
+        <w:t xml:space="preserve"> – Gradient Descent </w:t>
+      </w:r>
+      <w:r>
+        <w:t>&amp;</w:t>
+      </w:r>
+      <w:r>
+        <w:t xml:space="preserve"> Newton Method</w:t>
       </w:r>
     </w:p>
     <w:p>
@@ -491,7 +710,10 @@
         </w:numPr>
       </w:pPr>
       <w:r>
-        <w:t>Random Forest</w:t>
+        <w:t>Generative Learning Algorithm</w:t>
+      </w:r>
+      <w:r>
+        <w:t xml:space="preserve"> – to compare with Logistic Regression</w:t>
       </w:r>
     </w:p>
     <w:p>
@@ -503,7 +725,61 @@
         </w:numPr>
       </w:pPr>
       <w:r>
-        <w:t>Neural Network</w:t>
+        <w:t>Support Vector Machine</w:t>
+      </w:r>
+    </w:p>
+    <w:p>
+      <w:pPr>
+        <w:pStyle w:val="ListParagraph"/>
+        <w:numPr>
+          <w:ilvl w:val="1"/>
+          <w:numId w:val="3"/>
+        </w:numPr>
+      </w:pPr>
+      <w:r>
+        <w:t>Deep Learning of Neural Network</w:t>
+      </w:r>
+      <w:r>
+        <w:t xml:space="preserve"> (Convolutional)</w:t>
+      </w:r>
+    </w:p>
+    <w:p>
+      <w:pPr>
+        <w:pStyle w:val="ListParagraph"/>
+        <w:numPr>
+          <w:ilvl w:val="1"/>
+          <w:numId w:val="3"/>
+        </w:numPr>
+      </w:pPr>
+      <w:r>
+        <w:t xml:space="preserve">Imbalanced Data – Ensemble </w:t>
+      </w:r>
+      <w:r>
+        <w:t>Models</w:t>
+      </w:r>
+    </w:p>
+    <w:p>
+      <w:pPr>
+        <w:pStyle w:val="ListParagraph"/>
+        <w:numPr>
+          <w:ilvl w:val="2"/>
+          <w:numId w:val="3"/>
+        </w:numPr>
+      </w:pPr>
+      <w:r>
+        <w:t>Gradient Boosting</w:t>
+      </w:r>
+    </w:p>
+    <w:p>
+      <w:pPr>
+        <w:pStyle w:val="ListParagraph"/>
+        <w:numPr>
+          <w:ilvl w:val="2"/>
+          <w:numId w:val="3"/>
+        </w:numPr>
+      </w:pPr>
+      <w:r>
+        <w:t>Random Forest</w:t>
       </w:r>
     </w:p>
     <w:p>
@@ -666,6 +942,7 @@
       </w:r>
     </w:p>
     <w:p/>
+    <w:p/>
     <w:p>
       <w:pPr>
         <w:rPr>
@@ -745,13 +1022,8 @@
           <w:numId w:val="6"/>
         </w:numPr>
       </w:pPr>
-      <w:proofErr w:type="spellStart"/>
-      <w:r>
-        <w:t>Jobeda</w:t>
-      </w:r>
-      <w:proofErr w:type="spellEnd"/>
-      <w:r>
-        <w:t xml:space="preserve"> Jamal Khanam, and Simon Y. Foo. </w:t>
+      <w:r>
+        <w:t xml:space="preserve">Jobeda Jamal Khanam, and Simon Y. Foo. </w:t>
       </w:r>
       <w:r>
         <w:t>A comparison of machine learning algorithms for diabetes prediction</w:t>
@@ -768,14 +1040,8 @@
           <w:numId w:val="6"/>
         </w:numPr>
       </w:pPr>
-      <w:proofErr w:type="spellStart"/>
-      <w:r>
-        <w:lastRenderedPageBreak/>
-        <w:t>Jingyu</w:t>
-      </w:r>
-      <w:proofErr w:type="spellEnd"/>
-      <w:r>
-        <w:t xml:space="preserve"> Xue et al 2020 </w:t>
+      <w:r>
+        <w:t xml:space="preserve">Jingyu Xue et al 2020 </w:t>
       </w:r>
       <w:r>
         <w:t>J. Phys.: Conf. Ser. 1684 012062</w:t>
@@ -916,8 +1182,13 @@
           <w:numId w:val="6"/>
         </w:numPr>
       </w:pPr>
-      <w:r>
-        <w:t>Song, I. U., Cho, H. J., Lee, H. W., &amp; Kim, J. Y.. Predictive models for diabetes using machine learning techniques: A systematic review and meta-analysis. Journal of Medical Internet Research, 23(3), e23934</w:t>
+      <w:bookmarkStart w:id="1" w:name="_Hlk133951691"/>
+      <w:r>
+        <w:t>Song</w:t>
+      </w:r>
+      <w:bookmarkEnd w:id="1"/>
+      <w:r>
+        <w:t>, I. U., Cho, H. J., Lee, H. W., &amp; Kim, J. Y.. Predictive models for diabetes using machine learning techniques: A systematic review and meta-analysis. Journal of Medical Internet Research, 23(3), e23934</w:t>
       </w:r>
       <w:r>
         <w:t xml:space="preserve">. </w:t>
@@ -962,6 +1233,7 @@
         </w:numPr>
       </w:pPr>
       <w:r>
+        <w:lastRenderedPageBreak/>
         <w:t>Singh, P., &amp; Jaiswal, N. (2020). Diabetes prediction using machine learning: A review. International Journal of Advanced Computer Science and Applications, 11(1), 91-96.</w:t>
       </w:r>
     </w:p>
@@ -995,7 +1267,7 @@
       </w:r>
     </w:p>
     <w:sectPr>
-      <w:footerReference w:type="default" r:id="rId10"/>
+      <w:footerReference w:type="default" r:id="rId9"/>
       <w:pgSz w:w="12240" w:h="15840"/>
       <w:pgMar w:top="1440" w:right="1440" w:bottom="1440" w:left="1440" w:header="720" w:footer="720" w:gutter="0"/>
       <w:cols w:space="720"/>
@@ -1160,7 +1432,7 @@
         <w:ind w:left="1440" w:hanging="360"/>
       </w:pPr>
     </w:lvl>
-    <w:lvl w:ilvl="2" w:tplc="0409001B" w:tentative="1">
+    <w:lvl w:ilvl="2" w:tplc="0409001B">
       <w:start w:val="1"/>
       <w:numFmt w:val="lowerRoman"/>
       <w:lvlText w:val="%3."/>

--- a/Milestone/Project Milestone (Xinxie Wu).docx
+++ b/Milestone/Project Milestone (Xinxie Wu).docx
@@ -259,7 +259,49 @@
         <w:rPr>
           <w:color w:val="FF0000"/>
         </w:rPr>
-        <w:t>To Be Continued</w:t>
+        <w:t xml:space="preserve">To </w:t>
+      </w:r>
+      <w:r>
+        <w:rPr>
+          <w:color w:val="FF0000"/>
+        </w:rPr>
+        <w:t>D</w:t>
+      </w:r>
+      <w:r>
+        <w:rPr>
+          <w:color w:val="FF0000"/>
+        </w:rPr>
+        <w:t>o</w:t>
+      </w:r>
+      <w:r>
+        <w:rPr>
+          <w:color w:val="FF0000"/>
+        </w:rPr>
+        <w:t xml:space="preserve"> in </w:t>
+      </w:r>
+      <w:r>
+        <w:rPr>
+          <w:color w:val="FF0000"/>
+        </w:rPr>
+        <w:t>F</w:t>
+      </w:r>
+      <w:r>
+        <w:rPr>
+          <w:color w:val="FF0000"/>
+        </w:rPr>
+        <w:t xml:space="preserve">inal </w:t>
+      </w:r>
+      <w:r>
+        <w:rPr>
+          <w:color w:val="FF0000"/>
+        </w:rPr>
+        <w:t>W</w:t>
+      </w:r>
+      <w:r>
+        <w:rPr>
+          <w:color w:val="FF0000"/>
+        </w:rPr>
+        <w:t>rite-up</w:t>
       </w:r>
     </w:p>
     <w:p/>
@@ -534,10 +576,7 @@
         <w:t>Hasan</w:t>
       </w:r>
       <w:r>
-        <w:t xml:space="preserve"> et al. (2021)</w:t>
-      </w:r>
-      <w:r>
-        <w:t xml:space="preserve"> and </w:t>
+        <w:t xml:space="preserve"> et al. (2021) and </w:t>
       </w:r>
       <w:r>
         <w:t>Singh</w:t>
@@ -552,13 +591,7 @@
         <w:t>revi</w:t>
       </w:r>
       <w:r>
-        <w:t xml:space="preserve">ewed several studies in diabetes prediction using machine learning models, accuracy rate ranging from 70% to 99%. </w:t>
-      </w:r>
-      <w:r>
-        <w:t>Like</w:t>
-      </w:r>
-      <w:r>
-        <w:t xml:space="preserve"> Song, th</w:t>
+        <w:t>ewed several studies in diabetes prediction using machine learning models, accuracy rate ranging from 70% to 99%. Like Song, th</w:t>
       </w:r>
       <w:r>
         <w:t>ey</w:t>
@@ -573,6 +606,8 @@
         <w:t xml:space="preserve"> et al. (2018) [11] discussed the diabetes prediction using deep learning architecture. The research employed long short-term memory (LSTM) and Convolutional Neural Network (CNN) for extracting complex temporal dynamic features, and then passed the features into SVM for classification. The performance improved 0.03% and 0.06% in CNN and CNN-LSTM compared to the ones without SVM. The deep learning system reached an accuracy rate of 95.7%.</w:t>
       </w:r>
     </w:p>
+    <w:p/>
+    <w:p/>
     <w:p/>
     <w:p>
       <w:pPr>
@@ -725,7 +760,7 @@
         </w:numPr>
       </w:pPr>
       <w:r>
-        <w:t>Support Vector Machine</w:t>
+        <w:t>Naïve Bayes</w:t>
       </w:r>
     </w:p>
     <w:p>
@@ -737,10 +772,7 @@
         </w:numPr>
       </w:pPr>
       <w:r>
-        <w:t>Deep Learning of Neural Network</w:t>
-      </w:r>
-      <w:r>
-        <w:t xml:space="preserve"> (Convolutional)</w:t>
+        <w:t>Support Vector Machine</w:t>
       </w:r>
     </w:p>
     <w:p>
@@ -752,6 +784,21 @@
         </w:numPr>
       </w:pPr>
       <w:r>
+        <w:t>Deep Learning of Neural Network</w:t>
+      </w:r>
+      <w:r>
+        <w:t xml:space="preserve"> (Convolutional)</w:t>
+      </w:r>
+    </w:p>
+    <w:p>
+      <w:pPr>
+        <w:pStyle w:val="ListParagraph"/>
+        <w:numPr>
+          <w:ilvl w:val="1"/>
+          <w:numId w:val="3"/>
+        </w:numPr>
+      </w:pPr>
+      <w:r>
         <w:t xml:space="preserve">Imbalanced Data – Ensemble </w:t>
       </w:r>
       <w:r>
@@ -791,6 +838,7 @@
         </w:numPr>
       </w:pPr>
       <w:r>
+        <w:lastRenderedPageBreak/>
         <w:t>Feature Selection:</w:t>
       </w:r>
     </w:p>
@@ -815,7 +863,10 @@
         </w:numPr>
       </w:pPr>
       <w:r>
-        <w:t>Minimum Redundancy Maximum Relevance</w:t>
+        <w:t>K-means</w:t>
+      </w:r>
+      <w:r>
+        <w:t xml:space="preserve"> – to remove incorrectly clustered data</w:t>
       </w:r>
     </w:p>
     <w:p/>
@@ -911,6 +962,12 @@
       <w:r>
         <w:t xml:space="preserve">: Prediction accuracy is the top metric in this research. To achieve this, the dataset will be divided into training and testing sets, randomly. </w:t>
       </w:r>
+      <w:r>
+        <w:t>Confusion matrix</w:t>
+      </w:r>
+      <w:r>
+        <w:t>.</w:t>
+      </w:r>
     </w:p>
     <w:p/>
     <w:p>
@@ -1022,6 +1079,7 @@
           <w:numId w:val="6"/>
         </w:numPr>
       </w:pPr>
+      <w:bookmarkStart w:id="0" w:name="_Hlk134115664"/>
       <w:r>
         <w:t xml:space="preserve">Jobeda Jamal Khanam, and Simon Y. Foo. </w:t>
       </w:r>
@@ -1029,7 +1087,11 @@
         <w:t>A comparison of machine learning algorithms for diabetes prediction</w:t>
       </w:r>
       <w:r>
-        <w:t>, 2021.</w:t>
+        <w:t>, 2021</w:t>
+      </w:r>
+      <w:bookmarkEnd w:id="0"/>
+      <w:r>
+        <w:t>.</w:t>
       </w:r>
     </w:p>
     <w:p>
@@ -1129,11 +1191,11 @@
       <w:r>
         <w:t xml:space="preserve">Aishwarya </w:t>
       </w:r>
-      <w:bookmarkStart w:id="0" w:name="_Hlk133155725"/>
+      <w:bookmarkStart w:id="1" w:name="_Hlk133155725"/>
       <w:r>
         <w:t>Mujumdar</w:t>
       </w:r>
-      <w:bookmarkEnd w:id="0"/>
+      <w:bookmarkEnd w:id="1"/>
       <w:r>
         <w:t xml:space="preserve">, and Dr. </w:t>
       </w:r>
@@ -1182,11 +1244,11 @@
           <w:numId w:val="6"/>
         </w:numPr>
       </w:pPr>
-      <w:bookmarkStart w:id="1" w:name="_Hlk133951691"/>
+      <w:bookmarkStart w:id="2" w:name="_Hlk133951691"/>
       <w:r>
         <w:t>Song</w:t>
       </w:r>
-      <w:bookmarkEnd w:id="1"/>
+      <w:bookmarkEnd w:id="2"/>
       <w:r>
         <w:t>, I. U., Cho, H. J., Lee, H. W., &amp; Kim, J. Y.. Predictive models for diabetes using machine learning techniques: A systematic review and meta-analysis. Journal of Medical Internet Research, 23(3), e23934</w:t>
       </w:r>
@@ -1221,6 +1283,7 @@
         </w:numPr>
       </w:pPr>
       <w:r>
+        <w:lastRenderedPageBreak/>
         <w:t>Hasan, M. S., Rahman, M. S., &amp; Islam, M. S. (2021). Machine learning-based diabetes prediction: A review. Healthcare, 9(2), 157.</w:t>
       </w:r>
     </w:p>
@@ -1233,7 +1296,6 @@
         </w:numPr>
       </w:pPr>
       <w:r>
-        <w:lastRenderedPageBreak/>
         <w:t>Singh, P., &amp; Jaiswal, N. (2020). Diabetes prediction using machine learning: A review. International Journal of Advanced Computer Science and Applications, 11(1), 91-96.</w:t>
       </w:r>
     </w:p>
@@ -1264,6 +1326,81 @@
       </w:r>
       <w:r>
         <w:t>.</w:t>
+      </w:r>
+    </w:p>
+    <w:p>
+      <w:pPr>
+        <w:pStyle w:val="ListParagraph"/>
+        <w:numPr>
+          <w:ilvl w:val="0"/>
+          <w:numId w:val="6"/>
+        </w:numPr>
+      </w:pPr>
+      <w:proofErr w:type="spellStart"/>
+      <w:r>
+        <w:t>Bokhare</w:t>
+      </w:r>
+      <w:proofErr w:type="spellEnd"/>
+      <w:r>
+        <w:t xml:space="preserve">, Anuja and </w:t>
+      </w:r>
+      <w:proofErr w:type="spellStart"/>
+      <w:r>
+        <w:t>Vandan</w:t>
+      </w:r>
+      <w:proofErr w:type="spellEnd"/>
+      <w:r>
+        <w:t xml:space="preserve"> Raj, N.</w:t>
+      </w:r>
+      <w:r>
+        <w:t xml:space="preserve"> </w:t>
+      </w:r>
+      <w:r>
+        <w:t>2023 International Conference for Advancement in Technology (ICONAT) Advancement in Technology (ICONAT), 2023 International Conference for. :1-5 Jan, 2023</w:t>
+      </w:r>
+      <w:r>
+        <w:t>.</w:t>
+      </w:r>
+    </w:p>
+    <w:p>
+      <w:pPr>
+        <w:pStyle w:val="ListParagraph"/>
+        <w:numPr>
+          <w:ilvl w:val="0"/>
+          <w:numId w:val="6"/>
+        </w:numPr>
+      </w:pPr>
+      <w:r>
+        <w:t>T.M. Al</w:t>
+      </w:r>
+      <w:proofErr w:type="spellStart"/>
+      <w:r>
+        <w:t>am</w:t>
+      </w:r>
+      <w:proofErr w:type="spellEnd"/>
+      <w:r>
+        <w:t>, et al., Informatics in medicine unlocked a model for early prediction of diabetes, Inform. Med. Unlocked 16 (2019) 100204</w:t>
+      </w:r>
+      <w:r>
+        <w:t>.</w:t>
+      </w:r>
+    </w:p>
+    <w:p>
+      <w:pPr>
+        <w:pStyle w:val="ListParagraph"/>
+        <w:numPr>
+          <w:ilvl w:val="0"/>
+          <w:numId w:val="6"/>
+        </w:numPr>
+      </w:pPr>
+      <w:r>
+        <w:t>Patil BM. Hybrid prediction model for Type-2 diabetic patients. Expert Syst Appl</w:t>
+      </w:r>
+      <w:r>
+        <w:t xml:space="preserve"> </w:t>
+      </w:r>
+      <w:r>
+        <w:t>2010;37:8102–8.</w:t>
       </w:r>
     </w:p>
     <w:sectPr>

--- a/Milestone/Project Milestone (Xinxie Wu).docx
+++ b/Milestone/Project Milestone (Xinxie Wu).docx
@@ -607,8 +607,6 @@
       </w:r>
     </w:p>
     <w:p/>
-    <w:p/>
-    <w:p/>
     <w:p>
       <w:pPr>
         <w:rPr>
@@ -838,7 +836,6 @@
         </w:numPr>
       </w:pPr>
       <w:r>
-        <w:lastRenderedPageBreak/>
         <w:t>Feature Selection:</w:t>
       </w:r>
     </w:p>
@@ -866,8 +863,13 @@
         <w:t>K-means</w:t>
       </w:r>
       <w:r>
-        <w:t xml:space="preserve"> – to remove incorrectly clustered data</w:t>
-      </w:r>
+        <w:t xml:space="preserve"> – to remove incorrectly clustered </w:t>
+      </w:r>
+      <w:proofErr w:type="gramStart"/>
+      <w:r>
+        <w:t>data</w:t>
+      </w:r>
+      <w:proofErr w:type="gramEnd"/>
     </w:p>
     <w:p/>
     <w:p>
@@ -1037,6 +1039,22 @@
       </w:r>
     </w:p>
     <w:p/>
+    <w:p/>
+    <w:p/>
+    <w:p/>
+    <w:p/>
+    <w:p/>
+    <w:p/>
+    <w:p/>
+    <w:p/>
+    <w:p/>
+    <w:p/>
+    <w:p/>
+    <w:p/>
+    <w:p/>
+    <w:p/>
+    <w:p/>
+    <w:p/>
     <w:p>
       <w:pPr>
         <w:rPr>
@@ -1053,6 +1071,7 @@
           <w:sz w:val="26"/>
           <w:szCs w:val="26"/>
         </w:rPr>
+        <w:lastRenderedPageBreak/>
         <w:t>References</w:t>
       </w:r>
     </w:p>
@@ -1250,7 +1269,15 @@
       </w:r>
       <w:bookmarkEnd w:id="2"/>
       <w:r>
-        <w:t>, I. U., Cho, H. J., Lee, H. W., &amp; Kim, J. Y.. Predictive models for diabetes using machine learning techniques: A systematic review and meta-analysis. Journal of Medical Internet Research, 23(3), e23934</w:t>
+        <w:t xml:space="preserve">, I. U., Cho, H. J., Lee, H. W., &amp; Kim, J. </w:t>
+      </w:r>
+      <w:proofErr w:type="gramStart"/>
+      <w:r>
+        <w:t>Y..</w:t>
+      </w:r>
+      <w:proofErr w:type="gramEnd"/>
+      <w:r>
+        <w:t xml:space="preserve"> Predictive models for diabetes using machine learning techniques: A systematic review and meta-analysis. Journal of Medical Internet Research, 23(3), e23934</w:t>
       </w:r>
       <w:r>
         <w:t xml:space="preserve">. </w:t>
@@ -1283,7 +1310,6 @@
         </w:numPr>
       </w:pPr>
       <w:r>
-        <w:lastRenderedPageBreak/>
         <w:t>Hasan, M. S., Rahman, M. S., &amp; Islam, M. S. (2021). Machine learning-based diabetes prediction: A review. Healthcare, 9(2), 157.</w:t>
       </w:r>
     </w:p>
@@ -1350,16 +1376,15 @@
       </w:r>
       <w:proofErr w:type="spellEnd"/>
       <w:r>
-        <w:t xml:space="preserve"> Raj, N.</w:t>
-      </w:r>
-      <w:r>
-        <w:t xml:space="preserve"> </w:t>
-      </w:r>
-      <w:r>
-        <w:t>2023 International Conference for Advancement in Technology (ICONAT) Advancement in Technology (ICONAT), 2023 International Conference for. :1-5 Jan, 2023</w:t>
-      </w:r>
-      <w:r>
-        <w:t>.</w:t>
+        <w:t xml:space="preserve"> Raj, N. 2023 International Conference for Advancement in Technology (ICONAT) Advancement in Technology (ICONAT), 2023 International Conference for. :1-5 </w:t>
+      </w:r>
+      <w:proofErr w:type="gramStart"/>
+      <w:r>
+        <w:t>Jan,</w:t>
+      </w:r>
+      <w:proofErr w:type="gramEnd"/>
+      <w:r>
+        <w:t xml:space="preserve"> 2023.</w:t>
       </w:r>
     </w:p>
     <w:p>
@@ -1371,11 +1396,11 @@
         </w:numPr>
       </w:pPr>
       <w:r>
-        <w:t>T.M. Al</w:t>
+        <w:t xml:space="preserve">T.M. </w:t>
       </w:r>
       <w:proofErr w:type="spellStart"/>
       <w:r>
-        <w:t>am</w:t>
+        <w:t>Alam</w:t>
       </w:r>
       <w:proofErr w:type="spellEnd"/>
       <w:r>
@@ -1394,13 +1419,15 @@
         </w:numPr>
       </w:pPr>
       <w:r>
-        <w:t>Patil BM. Hybrid prediction model for Type-2 diabetic patients. Expert Syst Appl</w:t>
-      </w:r>
-      <w:r>
-        <w:t xml:space="preserve"> </w:t>
-      </w:r>
-      <w:r>
-        <w:t>2010;37:8102–8.</w:t>
+        <w:t xml:space="preserve">Patil BM. Hybrid prediction model for Type-2 diabetic patients. Expert Syst Appl </w:t>
+      </w:r>
+      <w:proofErr w:type="gramStart"/>
+      <w:r>
+        <w:t>2010;37:8102</w:t>
+      </w:r>
+      <w:proofErr w:type="gramEnd"/>
+      <w:r>
+        <w:t>–8.</w:t>
       </w:r>
     </w:p>
     <w:sectPr>

--- a/Milestone/Project Milestone (Xinxie Wu).docx
+++ b/Milestone/Project Milestone (Xinxie Wu).docx
@@ -230,7 +230,6 @@
     <w:p/>
     <w:p>
       <w:pPr>
-        <w:jc w:val="center"/>
         <w:rPr>
           <w:b/>
           <w:bCs/>
@@ -245,63 +244,31 @@
           <w:sz w:val="26"/>
           <w:szCs w:val="26"/>
         </w:rPr>
-        <w:t>Abstract</w:t>
-      </w:r>
-    </w:p>
-    <w:p>
-      <w:pPr>
-        <w:jc w:val="center"/>
-        <w:rPr>
-          <w:color w:val="FF0000"/>
-        </w:rPr>
-      </w:pPr>
-      <w:r>
-        <w:rPr>
-          <w:color w:val="FF0000"/>
-        </w:rPr>
-        <w:t xml:space="preserve">To </w:t>
-      </w:r>
-      <w:r>
-        <w:rPr>
-          <w:color w:val="FF0000"/>
-        </w:rPr>
-        <w:t>D</w:t>
-      </w:r>
-      <w:r>
-        <w:rPr>
-          <w:color w:val="FF0000"/>
-        </w:rPr>
-        <w:t>o</w:t>
-      </w:r>
-      <w:r>
-        <w:rPr>
-          <w:color w:val="FF0000"/>
-        </w:rPr>
-        <w:t xml:space="preserve"> in </w:t>
-      </w:r>
-      <w:r>
-        <w:rPr>
-          <w:color w:val="FF0000"/>
-        </w:rPr>
-        <w:t>F</w:t>
-      </w:r>
-      <w:r>
-        <w:rPr>
-          <w:color w:val="FF0000"/>
-        </w:rPr>
-        <w:t xml:space="preserve">inal </w:t>
-      </w:r>
-      <w:r>
-        <w:rPr>
-          <w:color w:val="FF0000"/>
-        </w:rPr>
-        <w:t>W</w:t>
-      </w:r>
-      <w:r>
-        <w:rPr>
-          <w:color w:val="FF0000"/>
-        </w:rPr>
-        <w:t>rite-up</w:t>
+        <w:t>Key Information to include</w:t>
+      </w:r>
+    </w:p>
+    <w:p>
+      <w:pPr>
+        <w:pStyle w:val="ListParagraph"/>
+        <w:numPr>
+          <w:ilvl w:val="0"/>
+          <w:numId w:val="7"/>
+        </w:numPr>
+      </w:pPr>
+      <w:r>
+        <w:t xml:space="preserve">No external collaborators as of this milestone manuscript, 05/05/2023 </w:t>
+      </w:r>
+    </w:p>
+    <w:p>
+      <w:pPr>
+        <w:pStyle w:val="ListParagraph"/>
+        <w:numPr>
+          <w:ilvl w:val="0"/>
+          <w:numId w:val="7"/>
+        </w:numPr>
+      </w:pPr>
+      <w:r>
+        <w:t>Not sharing this project with any other class/group</w:t>
       </w:r>
     </w:p>
     <w:p/>
@@ -321,7 +288,7 @@
           <w:sz w:val="26"/>
           <w:szCs w:val="26"/>
         </w:rPr>
-        <w:t>Introduction</w:t>
+        <w:t>Motivation</w:t>
       </w:r>
       <w:r>
         <w:rPr>
@@ -330,89 +297,148 @@
           <w:sz w:val="26"/>
           <w:szCs w:val="26"/>
         </w:rPr>
-        <w:t xml:space="preserve"> / Motivation</w:t>
-      </w:r>
-    </w:p>
-    <w:p>
-      <w:r>
-        <w:t>Diabetes Mellitus (DM) is a chronic (long-lasting) disease that affects how your body turns food into energy, the 7</w:t>
-      </w:r>
-      <w:r>
-        <w:rPr>
-          <w:vertAlign w:val="superscript"/>
-        </w:rPr>
-        <w:t>th</w:t>
-      </w:r>
-      <w:r>
-        <w:t xml:space="preserve"> leading cause of death in the United States. There are three main types of diabetes: type 1, type 2, and gestational diabetes. </w:t>
-      </w:r>
-    </w:p>
-    <w:p>
-      <w:r>
-        <w:t xml:space="preserve">According to Centers for Disease Control and Prevention (CDC), in the last 20 years, the number of adults diagnosed with diabetes has more than doubled. Currently more than 37 million US adults have diabetes, and even 1 in 5 of them don’t know they have it. </w:t>
-      </w:r>
-    </w:p>
-    <w:p>
-      <w:r>
-        <w:t xml:space="preserve">Working in the healthcare industry for 5 years, with 3 years </w:t>
-      </w:r>
-      <w:r>
-        <w:t>in</w:t>
-      </w:r>
-      <w:r>
-        <w:t xml:space="preserve"> diabetes mellitus, I have witnessed how </w:t>
-      </w:r>
-      <w:r>
-        <w:t>prevention</w:t>
-      </w:r>
-      <w:r>
-        <w:t xml:space="preserve"> and </w:t>
-      </w:r>
-      <w:r>
-        <w:t>early</w:t>
-      </w:r>
-      <w:r>
-        <w:t xml:space="preserve"> detection help pts out of diseases. However, early diagnosis/detection of DM is quite challenging for medical </w:t>
-      </w:r>
-      <w:r>
-        <w:t>practitioners since</w:t>
-      </w:r>
-      <w:r>
-        <w:t xml:space="preserve"> DM has a complex interdependence on various factors from human’s different organs. As a data scientist, I believe machine learning models, based on pts’ medical data, would help </w:t>
-      </w:r>
-      <w:r>
-        <w:t xml:space="preserve">on </w:t>
-      </w:r>
-      <w:r>
-        <w:t xml:space="preserve">the early identification/prediction of DM. Therefore, this application research will explore how the machine learning models would help in DM early </w:t>
-      </w:r>
-      <w:r>
-        <w:t>prediction and</w:t>
-      </w:r>
-      <w:r>
-        <w:t xml:space="preserve"> discuss the prediction accuracy among several models.</w:t>
-      </w:r>
-    </w:p>
-    <w:p/>
-    <w:p>
-      <w:pPr>
+        <w:t xml:space="preserve"> / </w:t>
+      </w:r>
+      <w:r>
         <w:rPr>
           <w:b/>
           <w:bCs/>
           <w:sz w:val="26"/>
           <w:szCs w:val="26"/>
         </w:rPr>
-      </w:pPr>
-      <w:r>
-        <w:rPr>
-          <w:rFonts w:hint="eastAsia"/>
+        <w:t>Introduction</w:t>
+      </w:r>
+    </w:p>
+    <w:p>
+      <w:r>
+        <w:t xml:space="preserve">Diabetes Mellitus (DM) is a chronic disease that affects </w:t>
+      </w:r>
+      <w:r>
+        <w:t>the body’s ability to convert food into energy and is</w:t>
+      </w:r>
+      <w:r>
+        <w:t xml:space="preserve"> the 7</w:t>
+      </w:r>
+      <w:r>
+        <w:rPr>
+          <w:vertAlign w:val="superscript"/>
+        </w:rPr>
+        <w:t>th</w:t>
+      </w:r>
+      <w:r>
+        <w:t xml:space="preserve"> leading cause of death in the United States. </w:t>
+      </w:r>
+      <w:r>
+        <w:t>DM can be classified into three main types</w:t>
+      </w:r>
+      <w:r>
+        <w:t xml:space="preserve">: type 1, type 2, and gestational diabetes. According to </w:t>
+      </w:r>
+      <w:r>
+        <w:t xml:space="preserve">the </w:t>
+      </w:r>
+      <w:r>
+        <w:t>Centers for Disease Control and Prevention (CDC), the number of adults diagnosed with diabetes has more than doubled</w:t>
+      </w:r>
+      <w:r>
+        <w:t xml:space="preserve"> </w:t>
+      </w:r>
+      <w:r>
+        <w:t>in the last 20 years</w:t>
+      </w:r>
+      <w:r>
+        <w:t>. Currently</w:t>
+      </w:r>
+      <w:r>
+        <w:t>, over</w:t>
+      </w:r>
+      <w:r>
+        <w:t xml:space="preserve"> 37 million US adults have diabetes, and 1 in 5 of them </w:t>
+      </w:r>
+      <w:r>
+        <w:t>are unaware of their condition</w:t>
+      </w:r>
+      <w:r>
+        <w:t xml:space="preserve">. </w:t>
+      </w:r>
+    </w:p>
+    <w:p>
+      <w:r>
+        <w:t>Early diagnosis and prevention are essential in managing the disease and reducing its complications.</w:t>
+      </w:r>
+      <w:r>
+        <w:t xml:space="preserve"> </w:t>
+      </w:r>
+      <w:r>
+        <w:t xml:space="preserve">However, </w:t>
+      </w:r>
+      <w:r>
+        <w:t xml:space="preserve">DM is a complex disease with various interdependencies on </w:t>
+      </w:r>
+      <w:r>
+        <w:t xml:space="preserve">human body’s </w:t>
+      </w:r>
+      <w:r>
+        <w:t xml:space="preserve">different organs, making it </w:t>
+      </w:r>
+      <w:r>
+        <w:t xml:space="preserve">challenging for medical </w:t>
+      </w:r>
+      <w:r>
+        <w:t>practitioners</w:t>
+      </w:r>
+      <w:r>
+        <w:t xml:space="preserve"> to detect and diagnose it early. Machine learning models, based on patients’ medical data, have </w:t>
+      </w:r>
+      <w:r>
+        <w:t>the potential to aid in the early detection and prediction of DM.</w:t>
+      </w:r>
+      <w:r>
+        <w:t xml:space="preserve"> </w:t>
+      </w:r>
+    </w:p>
+    <w:p>
+      <w:r>
+        <w:t>This research aims to investigate the effectiveness of various machine learning algorithms for predicting diabetes using</w:t>
+      </w:r>
+      <w:r>
+        <w:t xml:space="preserve"> the Pima Indian Diabetes (PID) dataset. </w:t>
+      </w:r>
+      <w:r>
+        <w:t xml:space="preserve">Logistic Regression (LR), Support Vector Machines (SVM), and Naïve Bayes (NB) algorithms </w:t>
+      </w:r>
+      <w:r>
+        <w:t xml:space="preserve">will serve as baseline for comparison. </w:t>
+      </w:r>
+      <w:r>
+        <w:t xml:space="preserve">Principle Component Analysis (PCA) and k-means will be employed for feature selection, followed by the retraining of LR using the newly selected features. The study will investigate whether the performance of LR is improved by the implementation of these techniques. </w:t>
+      </w:r>
+      <w:r>
+        <w:t xml:space="preserve">In addition, Neural Network (NN) algorithm will be executed to further compare the results. Finally, ensemble models, such as Random Forest (RF), </w:t>
+      </w:r>
+      <w:r>
+        <w:t xml:space="preserve">will be used to assess the effectiveness </w:t>
+      </w:r>
+      <w:r>
+        <w:t xml:space="preserve">of </w:t>
+      </w:r>
+      <w:r>
+        <w:t>the algorithms in addressing the imbalanced nature of the PID dataset.</w:t>
+      </w:r>
+      <w:r>
+        <w:t xml:space="preserve"> </w:t>
+      </w:r>
+    </w:p>
+    <w:p/>
+    <w:p>
+      <w:pPr>
+        <w:rPr>
           <w:b/>
           <w:bCs/>
           <w:sz w:val="26"/>
           <w:szCs w:val="26"/>
         </w:rPr>
-        <w:t>Liter</w:t>
-      </w:r>
+      </w:pPr>
       <w:r>
         <w:rPr>
           <w:b/>
@@ -420,7 +446,7 @@
           <w:sz w:val="26"/>
           <w:szCs w:val="26"/>
         </w:rPr>
-        <w:t>ature Review</w:t>
+        <w:t>Related Work</w:t>
       </w:r>
       <w:r>
         <w:rPr>
@@ -429,193 +455,18 @@
           <w:sz w:val="26"/>
           <w:szCs w:val="26"/>
         </w:rPr>
-        <w:t xml:space="preserve"> / Related Work</w:t>
-      </w:r>
-    </w:p>
-    <w:p>
-      <w:r>
-        <w:t>Sharma et al. (2021)</w:t>
-      </w:r>
-      <w:r>
-        <w:t xml:space="preserve"> [1]</w:t>
-      </w:r>
-      <w:r>
-        <w:t xml:space="preserve"> discussed</w:t>
-      </w:r>
-      <w:r>
-        <w:t xml:space="preserve"> various machine learning algorithms </w:t>
-      </w:r>
-      <w:r>
-        <w:t>for diabetes prediction, with</w:t>
-      </w:r>
-      <w:r>
-        <w:t xml:space="preserve"> an Indian population, including </w:t>
-      </w:r>
-      <w:r>
-        <w:t>L</w:t>
-      </w:r>
-      <w:r>
-        <w:t xml:space="preserve">ogistic </w:t>
-      </w:r>
-      <w:r>
-        <w:t>R</w:t>
-      </w:r>
-      <w:r>
-        <w:t xml:space="preserve">egression (LR), </w:t>
-      </w:r>
-      <w:r>
-        <w:t>D</w:t>
-      </w:r>
-      <w:r>
-        <w:t xml:space="preserve">ecision </w:t>
-      </w:r>
-      <w:r>
-        <w:t>T</w:t>
-      </w:r>
-      <w:r>
-        <w:t xml:space="preserve">ree (DT), </w:t>
-      </w:r>
-      <w:r>
-        <w:t>R</w:t>
-      </w:r>
-      <w:r>
-        <w:t xml:space="preserve">andom </w:t>
-      </w:r>
-      <w:r>
-        <w:t>F</w:t>
-      </w:r>
-      <w:r>
-        <w:t xml:space="preserve">orest (RF), and </w:t>
-      </w:r>
-      <w:r>
-        <w:t>K</w:t>
-      </w:r>
-      <w:r>
-        <w:t>-</w:t>
-      </w:r>
-      <w:r>
-        <w:t>N</w:t>
-      </w:r>
-      <w:r>
-        <w:t xml:space="preserve">earest </w:t>
-      </w:r>
-      <w:r>
-        <w:t>N</w:t>
-      </w:r>
-      <w:r>
-        <w:t xml:space="preserve">eighbors (KNN). </w:t>
-      </w:r>
-      <w:r>
-        <w:t>Among these algorithms,</w:t>
-      </w:r>
-      <w:r>
-        <w:t xml:space="preserve"> </w:t>
-      </w:r>
-      <w:r>
-        <w:t xml:space="preserve">RF algorithms </w:t>
-      </w:r>
-      <w:r>
-        <w:t>achieved the highest accuracy of 83.6%.</w:t>
-      </w:r>
-      <w:r>
-        <w:t xml:space="preserve"> </w:t>
-      </w:r>
-      <w:r>
-        <w:t xml:space="preserve">Jobeda et al. (2021) [2] </w:t>
-      </w:r>
-      <w:r>
-        <w:t>compared the performance of seven ML algorithms on the Pima Indian Diabetes (PID) dataset</w:t>
-      </w:r>
-      <w:r>
-        <w:t>. From their research,</w:t>
-      </w:r>
-      <w:r>
-        <w:t xml:space="preserve"> </w:t>
-      </w:r>
-      <w:r>
-        <w:t>LR</w:t>
-      </w:r>
-      <w:r>
-        <w:t xml:space="preserve"> and </w:t>
-      </w:r>
-      <w:r>
-        <w:t>Support</w:t>
-      </w:r>
-      <w:r>
-        <w:t xml:space="preserve"> Vector Machine (SVM) work well on diabetes prediction, the Neural Network (NN) with two hidden layers provided 88.6% accuracy. Except SVM, Jingyu et al. (2020) [3] trained Naïve Bayes classifier and LightGBM on a dataset of 520 diabetic patients and potential diabetic patients aged 16-90. Based on their research, SVM has the highest accuracy rate of 96.54%, while Naïve Bayes achieved 93.27% and LightGMB is only 88.46%. </w:t>
-      </w:r>
-      <w:r>
-        <w:t>Mujumdar</w:t>
-      </w:r>
-      <w:r>
-        <w:t xml:space="preserve"> et </w:t>
-      </w:r>
-      <w:r>
-        <w:lastRenderedPageBreak/>
-        <w:t xml:space="preserve">al. (2019) [5] pointed out that the classification accuracy of diabetes prediction can be improved by including external </w:t>
-      </w:r>
-      <w:r>
-        <w:t>factors and</w:t>
-      </w:r>
-      <w:r>
-        <w:t xml:space="preserve"> achieved 96% accuracy using </w:t>
-      </w:r>
-      <w:r>
-        <w:t>LR</w:t>
-      </w:r>
-      <w:r>
-        <w:t xml:space="preserve">. </w:t>
-      </w:r>
-      <w:r>
-        <w:t>Song</w:t>
-      </w:r>
-      <w:r>
-        <w:t xml:space="preserve"> et al. (2021) reported that the overall diabetes prediction accuracy ranged from 66.7% to 99.4%. This research noted that ensemble models, such as RF and gradient boosting, tended to perform better than any single algorithm. </w:t>
-      </w:r>
-      <w:r>
-        <w:t>Hasan</w:t>
-      </w:r>
-      <w:r>
-        <w:t xml:space="preserve"> et al. (2021) and </w:t>
-      </w:r>
-      <w:r>
-        <w:t>Singh</w:t>
-      </w:r>
-      <w:r>
-        <w:t xml:space="preserve"> et al. (2020) </w:t>
+        <w:t xml:space="preserve"> / </w:t>
       </w:r>
       <w:r>
         <w:rPr>
           <w:rFonts w:hint="eastAsia"/>
-        </w:rPr>
-        <w:t>revi</w:t>
-      </w:r>
-      <w:r>
-        <w:t>ewed several studies in diabetes prediction using machine learning models, accuracy rate ranging from 70% to 99%. Like Song, th</w:t>
-      </w:r>
-      <w:r>
-        <w:t>ey</w:t>
-      </w:r>
-      <w:r>
-        <w:t xml:space="preserve"> also noted that the ensemble models help the performance improvement. </w:t>
-      </w:r>
-      <w:r>
-        <w:t>Swapna</w:t>
-      </w:r>
-      <w:r>
-        <w:t xml:space="preserve"> et al. (2018) [11] discussed the diabetes prediction using deep learning architecture. The research employed long short-term memory (LSTM) and Convolutional Neural Network (CNN) for extracting complex temporal dynamic features, and then passed the features into SVM for classification. The performance improved 0.03% and 0.06% in CNN and CNN-LSTM compared to the ones without SVM. The deep learning system reached an accuracy rate of 95.7%.</w:t>
-      </w:r>
-    </w:p>
-    <w:p/>
-    <w:p>
-      <w:pPr>
-        <w:rPr>
           <w:b/>
           <w:bCs/>
           <w:sz w:val="26"/>
           <w:szCs w:val="26"/>
         </w:rPr>
-      </w:pPr>
+        <w:t>Liter</w:t>
+      </w:r>
       <w:r>
         <w:rPr>
           <w:b/>
@@ -623,62 +474,548 @@
           <w:sz w:val="26"/>
           <w:szCs w:val="26"/>
         </w:rPr>
+        <w:t>ature Review</w:t>
+      </w:r>
+    </w:p>
+    <w:p>
+      <w:r>
+        <w:t xml:space="preserve">Various studies have explored the accuracy and performance of different algorithms in diabetes prediction. </w:t>
+      </w:r>
+      <w:r>
+        <w:t>Sharma et al. (2021)</w:t>
+      </w:r>
+      <w:r>
+        <w:t xml:space="preserve"> [1]</w:t>
+      </w:r>
+      <w:r>
+        <w:t xml:space="preserve"> </w:t>
+      </w:r>
+      <w:r>
+        <w:t>evaluated several algorithms</w:t>
+      </w:r>
+      <w:r>
+        <w:t xml:space="preserve">, including </w:t>
+      </w:r>
+      <w:r>
+        <w:t>L</w:t>
+      </w:r>
+      <w:r>
+        <w:t xml:space="preserve">ogistic </w:t>
+      </w:r>
+      <w:r>
+        <w:t>R</w:t>
+      </w:r>
+      <w:r>
+        <w:t xml:space="preserve">egression (LR), </w:t>
+      </w:r>
+      <w:r>
+        <w:t>D</w:t>
+      </w:r>
+      <w:r>
+        <w:t xml:space="preserve">ecision </w:t>
+      </w:r>
+      <w:r>
+        <w:t>T</w:t>
+      </w:r>
+      <w:r>
+        <w:t xml:space="preserve">ree (DT), </w:t>
+      </w:r>
+      <w:r>
+        <w:t>R</w:t>
+      </w:r>
+      <w:r>
+        <w:t xml:space="preserve">andom </w:t>
+      </w:r>
+      <w:r>
+        <w:t>F</w:t>
+      </w:r>
+      <w:r>
+        <w:t xml:space="preserve">orest (RF), and </w:t>
+      </w:r>
+      <w:r>
+        <w:t>K</w:t>
+      </w:r>
+      <w:r>
+        <w:t>-</w:t>
+      </w:r>
+      <w:r>
+        <w:t>N</w:t>
+      </w:r>
+      <w:r>
+        <w:t xml:space="preserve">earest </w:t>
+      </w:r>
+      <w:r>
+        <w:t>N</w:t>
+      </w:r>
+      <w:r>
+        <w:t>eighbors (KNN)</w:t>
+      </w:r>
+      <w:r>
+        <w:t xml:space="preserve"> on the PID dataset, and found</w:t>
+      </w:r>
+      <w:r>
+        <w:t xml:space="preserve"> </w:t>
+      </w:r>
+      <w:r>
+        <w:t xml:space="preserve">RF </w:t>
+      </w:r>
+      <w:r>
+        <w:t>to</w:t>
+      </w:r>
+      <w:r>
+        <w:t xml:space="preserve"> </w:t>
+      </w:r>
+      <w:r>
+        <w:t>achiev</w:t>
+      </w:r>
+      <w:r>
+        <w:t>e</w:t>
+      </w:r>
+      <w:r>
+        <w:t xml:space="preserve"> the highest accuracy of 83.6%.</w:t>
+      </w:r>
+      <w:r>
+        <w:t xml:space="preserve"> </w:t>
+      </w:r>
+      <w:r>
+        <w:t xml:space="preserve">Jobeda et al. (2021) [2] </w:t>
+      </w:r>
+      <w:r>
+        <w:t xml:space="preserve">compared seven ML algorithms on </w:t>
+      </w:r>
+      <w:r>
+        <w:lastRenderedPageBreak/>
+        <w:t>the PID dataset</w:t>
+      </w:r>
+      <w:r>
+        <w:t xml:space="preserve"> as well</w:t>
+      </w:r>
+      <w:r>
+        <w:t>,</w:t>
+      </w:r>
+      <w:r>
+        <w:t xml:space="preserve"> and found</w:t>
+      </w:r>
+      <w:r>
+        <w:t xml:space="preserve"> </w:t>
+      </w:r>
+      <w:r>
+        <w:t>LR</w:t>
+      </w:r>
+      <w:r>
+        <w:t xml:space="preserve"> and </w:t>
+      </w:r>
+      <w:r>
+        <w:t>Support</w:t>
+      </w:r>
+      <w:r>
+        <w:t xml:space="preserve"> Vector Machine (SVM) </w:t>
+      </w:r>
+      <w:r>
+        <w:t xml:space="preserve">to </w:t>
+      </w:r>
+      <w:r>
+        <w:t xml:space="preserve">work well, </w:t>
+      </w:r>
+      <w:r>
+        <w:t>with a two hidden layers</w:t>
+      </w:r>
+      <w:r>
+        <w:t xml:space="preserve"> Neural Network (NN) </w:t>
+      </w:r>
+      <w:r>
+        <w:t>achieving</w:t>
+      </w:r>
+      <w:r>
+        <w:t xml:space="preserve"> 88.6% accuracy. Jingyu et al. (2020) [3] trained Naïve Bayes classifier and LightGBM on a dataset of 520 diabetic patients</w:t>
+      </w:r>
+      <w:r>
+        <w:t xml:space="preserve"> and found</w:t>
+      </w:r>
+      <w:r>
+        <w:t xml:space="preserve"> SVM </w:t>
+      </w:r>
+      <w:r>
+        <w:t>to have</w:t>
+      </w:r>
+      <w:r>
+        <w:t xml:space="preserve"> the highest accuracy rate of 96.54%, </w:t>
+      </w:r>
+      <w:r>
+        <w:t>followed by</w:t>
+      </w:r>
+      <w:r>
+        <w:t xml:space="preserve"> Naïve Bayes </w:t>
+      </w:r>
+      <w:r>
+        <w:t>at</w:t>
+      </w:r>
+      <w:r>
+        <w:t xml:space="preserve"> 93.27% and LightGMB </w:t>
+      </w:r>
+      <w:r>
+        <w:t>at</w:t>
+      </w:r>
+      <w:r>
+        <w:t xml:space="preserve"> 88.46%. </w:t>
+      </w:r>
+      <w:r>
+        <w:t>Mujumdar</w:t>
+      </w:r>
+      <w:r>
+        <w:t xml:space="preserve"> et al. (2019) [5] </w:t>
+      </w:r>
+      <w:r>
+        <w:t xml:space="preserve">achieved 96% accuracy using LR by </w:t>
+      </w:r>
+      <w:r>
+        <w:t xml:space="preserve">including external </w:t>
+      </w:r>
+      <w:r>
+        <w:t>factors</w:t>
+      </w:r>
+      <w:r>
+        <w:t xml:space="preserve">. </w:t>
+      </w:r>
+      <w:r>
+        <w:t xml:space="preserve">Ensemble algorithms, such as RF and Gradient Boosting (GB), have been found the potential to </w:t>
+      </w:r>
+      <w:r>
+        <w:t>outperform individual algorithms in diabetes prediction (</w:t>
+      </w:r>
+      <w:r>
+        <w:t>Song</w:t>
+      </w:r>
+      <w:r>
+        <w:t xml:space="preserve"> et al. (2021)</w:t>
+      </w:r>
+      <w:r>
+        <w:t xml:space="preserve"> </w:t>
+      </w:r>
+      <w:r>
+        <w:t>[7]</w:t>
+      </w:r>
+      <w:r>
+        <w:t xml:space="preserve">). </w:t>
+      </w:r>
+      <w:r>
+        <w:t>Swapna</w:t>
+      </w:r>
+      <w:r>
+        <w:t xml:space="preserve"> et al. (2018) [11] </w:t>
+      </w:r>
+      <w:r>
+        <w:t>applied</w:t>
+      </w:r>
+      <w:r>
+        <w:t xml:space="preserve"> deep learning architecture</w:t>
+      </w:r>
+      <w:r>
+        <w:t xml:space="preserve"> with</w:t>
+      </w:r>
+      <w:r>
+        <w:t xml:space="preserve"> long short-term memory (LSTM) and Convolutional Neural Network (CNN) for </w:t>
+      </w:r>
+      <w:r>
+        <w:t xml:space="preserve">feature </w:t>
+      </w:r>
+      <w:r>
+        <w:t>extracting</w:t>
+      </w:r>
+      <w:r>
+        <w:t>, and</w:t>
+      </w:r>
+      <w:r>
+        <w:t xml:space="preserve"> SVM for classification</w:t>
+      </w:r>
+      <w:r>
+        <w:t>, achieving an accuracy rate of 95.7%</w:t>
+      </w:r>
+      <w:r>
+        <w:t xml:space="preserve">. The performance improved 0.03% and 0.06% in CNN and CNN-LSTM compared to the ones without SVM. </w:t>
+      </w:r>
+    </w:p>
+    <w:p/>
+    <w:p>
+      <w:pPr>
+        <w:rPr>
+          <w:b/>
+          <w:bCs/>
+          <w:sz w:val="26"/>
+          <w:szCs w:val="26"/>
+        </w:rPr>
+      </w:pPr>
+      <w:r>
+        <w:rPr>
+          <w:b/>
+          <w:bCs/>
+          <w:sz w:val="26"/>
+          <w:szCs w:val="26"/>
+        </w:rPr>
         <w:t>Dataset and Features</w:t>
       </w:r>
     </w:p>
     <w:p>
       <w:r>
-        <w:t xml:space="preserve">In the proposal, we mentioned 3 potential datasets. </w:t>
-      </w:r>
-      <w:r>
-        <w:t>After analy</w:t>
-      </w:r>
-      <w:r>
-        <w:t xml:space="preserve">zing </w:t>
-      </w:r>
-      <w:r>
-        <w:t xml:space="preserve">each one, this research will focus on </w:t>
-      </w:r>
-      <w:r>
-        <w:t>Pima Indians Diabetes (PID)</w:t>
+        <w:t>The Pima Indian Diabetes (PID) dataset</w:t>
+      </w:r>
+      <w:r>
+        <w:t>,</w:t>
+      </w:r>
+      <w:r>
+        <w:t xml:space="preserve"> sourced from the UCI Machine Learning Repository [15] and</w:t>
+      </w:r>
+      <w:r>
+        <w:t xml:space="preserve"> </w:t>
+      </w:r>
+      <w:r>
+        <w:t>originally collected by the National Institute of Diabetes and Digestive and Kidney Diseases (NIDDK)</w:t>
+      </w:r>
+      <w:r>
+        <w:t>, comprises of health and medical examination data of 768 female patients, who are at least 21 years old, from Arizona, USA population who were examined for diabetes.</w:t>
+      </w:r>
+      <w:r>
+        <w:t xml:space="preserve"> This dataset is imbalanced, with 268 records (34.9%) identified as diabetic patients, while the remaining 500 (65.1%) are non-diabetic. </w:t>
+      </w:r>
+      <w:r>
+        <w:t>Aside from the diabetes identifier (output in this research), PID contains 8 numeric attributes</w:t>
+      </w:r>
+      <w:r>
+        <w:t xml:space="preserve"> (input in this research)</w:t>
+      </w:r>
+      <w:r>
+        <w:t>, which describe the personal health status and medical examination results.</w:t>
+      </w:r>
+      <w:r>
+        <w:t xml:space="preserve"> </w:t>
+      </w:r>
+      <w:r>
+        <w:rPr>
+          <w:b/>
+          <w:bCs/>
+        </w:rPr>
+        <w:t>Table 1</w:t>
+      </w:r>
+      <w:r>
+        <w:t>, in Appendix, provides a detailed overview of the attributes and their respective statistics.</w:t>
+      </w:r>
+    </w:p>
+    <w:p>
+      <w:r>
+        <w:t>Although</w:t>
+      </w:r>
+      <w:r>
+        <w:t xml:space="preserve"> the PID dataset does not contain any missing values, some variables (such as Glucose and Diastolic Blood Pressure) have recorded values of 0, which is not reasonable</w:t>
+      </w:r>
+      <w:r>
+        <w:t xml:space="preserve"> and thus defined as the missing value</w:t>
+      </w:r>
+      <w:r>
+        <w:t xml:space="preserve"> in our research</w:t>
+      </w:r>
+      <w:r>
+        <w:t xml:space="preserve">. As data quality is a crucial aspect of the research, </w:t>
+      </w:r>
+      <w:r>
+        <w:t xml:space="preserve">we need to </w:t>
+      </w:r>
+      <w:r>
+        <w:t xml:space="preserve">address the issue of missing values. Based on domain knowledge, the values of these 8 attributes are expected to be related to whether or not a patient is diabetic. </w:t>
+      </w:r>
+      <w:r>
+        <w:t>Therefore</w:t>
+      </w:r>
+      <w:r>
+        <w:t>, in this research, we assigned values based on the diabetes identifier. Specifically, the median value of each variable with missing values was assigned by diabetes status. If the median value was 0, the mean value was used instead.</w:t>
+      </w:r>
+    </w:p>
+    <w:p>
+      <w:pPr>
+        <w:rPr>
+          <w:rFonts w:hint="eastAsia"/>
+        </w:rPr>
+      </w:pPr>
+      <w:r>
+        <w:t xml:space="preserve">To examine the relationship between different </w:t>
+      </w:r>
+      <w:r>
+        <w:t>variables</w:t>
+      </w:r>
+      <w:r>
+        <w:t xml:space="preserve">, </w:t>
+      </w:r>
+      <w:r>
+        <w:t>this research</w:t>
+      </w:r>
+      <w:r>
+        <w:t xml:space="preserve"> calculated Pearson's correlation coefficients</w:t>
+      </w:r>
+      <w:r>
+        <w:t xml:space="preserve"> which</w:t>
+      </w:r>
+      <w:r>
+        <w:t xml:space="preserve"> </w:t>
+      </w:r>
+      <w:r>
+        <w:t xml:space="preserve">is between -1 and 1. </w:t>
+      </w:r>
+      <w:r>
+        <w:rPr>
+          <w:b/>
+          <w:bCs/>
+        </w:rPr>
+        <w:t>Figure 1</w:t>
+      </w:r>
+      <w:r>
+        <w:t xml:space="preserve">, in Appendix, </w:t>
+      </w:r>
+      <w:r>
+        <w:t xml:space="preserve">shows the </w:t>
+      </w:r>
+      <w:r>
+        <w:t>correlation matrix</w:t>
+      </w:r>
+      <w:r>
+        <w:t xml:space="preserve"> in heatmap. </w:t>
+      </w:r>
+      <w:r>
+        <w:t xml:space="preserve">Based on </w:t>
+      </w:r>
+      <w:r>
+        <w:rPr>
+          <w:b/>
+          <w:bCs/>
+        </w:rPr>
+        <w:t>Figure 1</w:t>
+      </w:r>
+      <w:r>
+        <w:t>, we found that Glucose is highly related to Diabetes, with the Pearson coefficient as 0.5, followed by BMI</w:t>
+      </w:r>
+      <w:r>
+        <w:t xml:space="preserve"> (0.32)</w:t>
+      </w:r>
+      <w:r>
+        <w:t xml:space="preserve">, which makes sense in </w:t>
+      </w:r>
+      <w:r>
+        <w:t xml:space="preserve">the </w:t>
+      </w:r>
+      <w:r>
+        <w:t>medical practice.</w:t>
+      </w:r>
+    </w:p>
+    <w:p>
+      <w:r>
+        <w:t>Normalization is a technique used to transform the data to a common scale, which help</w:t>
+      </w:r>
+      <w:r>
+        <w:t>s</w:t>
+      </w:r>
+      <w:r>
+        <w:t xml:space="preserve"> to reduce runtime complexity and improve model performance. In this research, </w:t>
+      </w:r>
+      <w:r>
+        <w:t>the data is normalized by subtracting the mean of each feature and a division by the standard deviation</w:t>
       </w:r>
       <w:r>
         <w:t>.</w:t>
       </w:r>
       <w:r>
-        <w:t xml:space="preserve"> </w:t>
-      </w:r>
-      <w:r>
-        <w:t xml:space="preserve">This </w:t>
-      </w:r>
-      <w:r>
-        <w:t xml:space="preserve">dataset contains 778 records, with 8 medical </w:t>
-      </w:r>
-      <w:r>
-        <w:t>information</w:t>
-      </w:r>
-      <w:r>
-        <w:t xml:space="preserve">, and 1 column to identify if the patient is diagnosed </w:t>
-      </w:r>
-      <w:r>
-        <w:t>with</w:t>
-      </w:r>
-      <w:r>
-        <w:t xml:space="preserve"> diabetes.</w:t>
-      </w:r>
-      <w:r>
-        <w:t xml:space="preserve"> </w:t>
-      </w:r>
-      <w:r>
-        <w:t>Medical information includes 1) The number of pregnancies the patients has had, 2) Plasma glucose concentration 2 hours in an oral glucose tolerance test, 3) Diastolic blood pressure, 4) Triceps skin fold thickness, 5) 2-hour serum insulin, 6) Body mass index (BMI), 7) Diabetes pedigree function and 8) Patient’s age.</w:t>
-      </w:r>
+        <w:t xml:space="preserve"> This way, each feature has a mean of 0 and a standard deviation of 1.</w:t>
+      </w:r>
+    </w:p>
+    <w:p>
+      <m:oMathPara>
+        <m:oMath>
+          <m:sSub>
+            <m:sSubPr>
+              <m:ctrlPr>
+                <w:rPr>
+                  <w:rFonts w:ascii="Cambria Math" w:hAnsi="Cambria Math"/>
+                  <w:i/>
+                </w:rPr>
+              </m:ctrlPr>
+            </m:sSubPr>
+            <m:e>
+              <m:r>
+                <w:rPr>
+                  <w:rFonts w:ascii="Cambria Math" w:hAnsi="Cambria Math"/>
+                </w:rPr>
+                <m:t>Value</m:t>
+              </m:r>
+            </m:e>
+            <m:sub>
+              <m:r>
+                <w:rPr>
+                  <w:rFonts w:ascii="Cambria Math" w:hAnsi="Cambria Math"/>
+                </w:rPr>
+                <m:t>New</m:t>
+              </m:r>
+            </m:sub>
+          </m:sSub>
+          <m:r>
+            <w:rPr>
+              <w:rFonts w:ascii="Cambria Math" w:hAnsi="Cambria Math"/>
+            </w:rPr>
+            <m:t>=</m:t>
+          </m:r>
+          <m:f>
+            <m:fPr>
+              <m:ctrlPr>
+                <w:rPr>
+                  <w:rFonts w:ascii="Cambria Math" w:hAnsi="Cambria Math"/>
+                  <w:i/>
+                </w:rPr>
+              </m:ctrlPr>
+            </m:fPr>
+            <m:num>
+              <m:sSub>
+                <m:sSubPr>
+                  <m:ctrlPr>
+                    <w:rPr>
+                      <w:rFonts w:ascii="Cambria Math" w:hAnsi="Cambria Math"/>
+                      <w:i/>
+                    </w:rPr>
+                  </m:ctrlPr>
+                </m:sSubPr>
+                <m:e>
+                  <m:r>
+                    <w:rPr>
+                      <w:rFonts w:ascii="Cambria Math" w:hAnsi="Cambria Math"/>
+                    </w:rPr>
+                    <m:t>Value</m:t>
+                  </m:r>
+                </m:e>
+                <m:sub>
+                  <m:r>
+                    <w:rPr>
+                      <w:rFonts w:ascii="Cambria Math" w:hAnsi="Cambria Math"/>
+                    </w:rPr>
+                    <m:t>Old</m:t>
+                  </m:r>
+                </m:sub>
+              </m:sSub>
+              <m:r>
+                <w:rPr>
+                  <w:rFonts w:ascii="Cambria Math" w:hAnsi="Cambria Math"/>
+                </w:rPr>
+                <m:t>-Mean</m:t>
+              </m:r>
+            </m:num>
+            <m:den>
+              <m:r>
+                <w:rPr>
+                  <w:rFonts w:ascii="Cambria Math" w:hAnsi="Cambria Math"/>
+                </w:rPr>
+                <m:t>Std</m:t>
+              </m:r>
+            </m:den>
+          </m:f>
+        </m:oMath>
+      </m:oMathPara>
     </w:p>
     <w:p/>
     <w:p/>
-    <w:p/>
-    <w:p/>
-    <w:p/>
-    <w:p/>
     <w:p>
       <w:pPr>
         <w:rPr>
@@ -695,6 +1032,7 @@
           <w:sz w:val="26"/>
           <w:szCs w:val="26"/>
         </w:rPr>
+        <w:lastRenderedPageBreak/>
         <w:t>Methods</w:t>
       </w:r>
     </w:p>
@@ -707,124 +1045,17 @@
         </w:numPr>
       </w:pPr>
       <w:r>
-        <w:t>Classification</w:t>
-      </w:r>
-      <w:r>
-        <w:t>:</w:t>
-      </w:r>
-    </w:p>
-    <w:p>
-      <w:pPr>
-        <w:pStyle w:val="ListParagraph"/>
-        <w:numPr>
-          <w:ilvl w:val="1"/>
-          <w:numId w:val="3"/>
-        </w:numPr>
-      </w:pPr>
-      <w:r>
-        <w:t>Logistic Regression</w:t>
-      </w:r>
-      <w:r>
-        <w:t xml:space="preserve"> – Gradient Descent </w:t>
-      </w:r>
-      <w:r>
-        <w:t>&amp;</w:t>
-      </w:r>
-      <w:r>
-        <w:t xml:space="preserve"> Newton Method</w:t>
-      </w:r>
-    </w:p>
-    <w:p>
-      <w:pPr>
-        <w:pStyle w:val="ListParagraph"/>
-        <w:numPr>
-          <w:ilvl w:val="1"/>
-          <w:numId w:val="3"/>
-        </w:numPr>
-      </w:pPr>
-      <w:r>
-        <w:t>Generative Learning Algorithm</w:t>
-      </w:r>
-      <w:r>
-        <w:t xml:space="preserve"> – to compare with Logistic Regression</w:t>
-      </w:r>
-    </w:p>
-    <w:p>
-      <w:pPr>
-        <w:pStyle w:val="ListParagraph"/>
-        <w:numPr>
-          <w:ilvl w:val="1"/>
-          <w:numId w:val="3"/>
-        </w:numPr>
-      </w:pPr>
-      <w:r>
-        <w:t>Naïve Bayes</w:t>
-      </w:r>
-    </w:p>
-    <w:p>
-      <w:pPr>
-        <w:pStyle w:val="ListParagraph"/>
-        <w:numPr>
-          <w:ilvl w:val="1"/>
-          <w:numId w:val="3"/>
-        </w:numPr>
-      </w:pPr>
-      <w:r>
-        <w:t>Support Vector Machine</w:t>
-      </w:r>
-    </w:p>
-    <w:p>
-      <w:pPr>
-        <w:pStyle w:val="ListParagraph"/>
-        <w:numPr>
-          <w:ilvl w:val="1"/>
-          <w:numId w:val="3"/>
-        </w:numPr>
-      </w:pPr>
-      <w:r>
-        <w:t>Deep Learning of Neural Network</w:t>
-      </w:r>
-      <w:r>
-        <w:t xml:space="preserve"> (Convolutional)</w:t>
-      </w:r>
-    </w:p>
-    <w:p>
-      <w:pPr>
-        <w:pStyle w:val="ListParagraph"/>
-        <w:numPr>
-          <w:ilvl w:val="1"/>
-          <w:numId w:val="3"/>
-        </w:numPr>
-      </w:pPr>
-      <w:r>
-        <w:t xml:space="preserve">Imbalanced Data – Ensemble </w:t>
-      </w:r>
-      <w:r>
-        <w:t>Models</w:t>
-      </w:r>
-    </w:p>
-    <w:p>
-      <w:pPr>
-        <w:pStyle w:val="ListParagraph"/>
-        <w:numPr>
-          <w:ilvl w:val="2"/>
-          <w:numId w:val="3"/>
-        </w:numPr>
-      </w:pPr>
-      <w:r>
-        <w:t>Gradient Boosting</w:t>
-      </w:r>
-    </w:p>
-    <w:p>
-      <w:pPr>
-        <w:pStyle w:val="ListParagraph"/>
-        <w:numPr>
-          <w:ilvl w:val="2"/>
-          <w:numId w:val="3"/>
-        </w:numPr>
-      </w:pPr>
-      <w:r>
-        <w:t>Random Forest</w:t>
+        <w:rPr>
+          <w:b/>
+          <w:bCs/>
+        </w:rPr>
+        <w:t>Baseline Algorithm</w:t>
+      </w:r>
+      <w:r>
+        <w:t>: In this research, Logistic Regression (LR), Naïve Bayes (NB) and Support Vector Machine (SVM) serve as the baseline. As we learnt from this course, under strong assumptions, generative models (NB) is expected to outperform LR, the preliminary results will illustrate and compare on this. As of the milestone, baseline algorithms have been completed</w:t>
+      </w:r>
+      <w:r>
+        <w:t>;</w:t>
       </w:r>
     </w:p>
     <w:p>
@@ -836,95 +1067,23 @@
         </w:numPr>
       </w:pPr>
       <w:r>
-        <w:t>Feature Selection:</w:t>
-      </w:r>
-    </w:p>
-    <w:p>
-      <w:pPr>
-        <w:pStyle w:val="ListParagraph"/>
-        <w:numPr>
-          <w:ilvl w:val="1"/>
-          <w:numId w:val="3"/>
-        </w:numPr>
-      </w:pPr>
+        <w:rPr>
+          <w:b/>
+          <w:bCs/>
+        </w:rPr>
+        <w:t>Unsupervised Learning Algorithm</w:t>
+      </w:r>
+      <w:r>
+        <w:t xml:space="preserve">: This research plans to use </w:t>
+      </w:r>
       <w:r>
         <w:t>Principal Component Analysis</w:t>
       </w:r>
-    </w:p>
-    <w:p>
-      <w:pPr>
-        <w:pStyle w:val="ListParagraph"/>
-        <w:numPr>
-          <w:ilvl w:val="1"/>
-          <w:numId w:val="3"/>
-        </w:numPr>
-      </w:pPr>
-      <w:r>
-        <w:t>K-means</w:t>
-      </w:r>
-      <w:r>
-        <w:t xml:space="preserve"> – to remove incorrectly clustered </w:t>
-      </w:r>
-      <w:proofErr w:type="gramStart"/>
-      <w:r>
-        <w:t>data</w:t>
-      </w:r>
-      <w:proofErr w:type="gramEnd"/>
-    </w:p>
-    <w:p/>
-    <w:p>
-      <w:pPr>
-        <w:rPr>
-          <w:b/>
-          <w:bCs/>
-          <w:sz w:val="26"/>
-          <w:szCs w:val="26"/>
-        </w:rPr>
-      </w:pPr>
-      <w:r>
-        <w:rPr>
-          <w:b/>
-          <w:bCs/>
-          <w:sz w:val="26"/>
-          <w:szCs w:val="26"/>
-        </w:rPr>
-        <w:t xml:space="preserve">Preliminary </w:t>
-      </w:r>
-      <w:r>
-        <w:rPr>
-          <w:b/>
-          <w:bCs/>
-          <w:sz w:val="26"/>
-          <w:szCs w:val="26"/>
-        </w:rPr>
-        <w:t>Experiments</w:t>
-      </w:r>
-      <w:r>
-        <w:rPr>
-          <w:b/>
-          <w:bCs/>
-          <w:sz w:val="26"/>
-          <w:szCs w:val="26"/>
-        </w:rPr>
-        <w:t xml:space="preserve">, </w:t>
-      </w:r>
-      <w:r>
-        <w:rPr>
-          <w:b/>
-          <w:bCs/>
-          <w:sz w:val="26"/>
-          <w:szCs w:val="26"/>
-        </w:rPr>
-        <w:t>Results</w:t>
-      </w:r>
-      <w:r>
-        <w:rPr>
-          <w:b/>
-          <w:bCs/>
-          <w:sz w:val="26"/>
-          <w:szCs w:val="26"/>
-        </w:rPr>
-        <w:t xml:space="preserve"> and Discussion</w:t>
+      <w:r>
+        <w:t xml:space="preserve"> (PCA) and k-means for selecting features and removing outlier/extreme data points (those incorrectly clustered data)</w:t>
+      </w:r>
+      <w:r>
+        <w:t>. A retraining of LR based on the newly selected variables will be performed, and the results will be used to compare with the original ones;</w:t>
       </w:r>
     </w:p>
     <w:p>
@@ -932,7 +1091,7 @@
         <w:pStyle w:val="ListParagraph"/>
         <w:numPr>
           <w:ilvl w:val="0"/>
-          <w:numId w:val="2"/>
+          <w:numId w:val="3"/>
         </w:numPr>
       </w:pPr>
       <w:r>
@@ -940,10 +1099,13 @@
           <w:b/>
           <w:bCs/>
         </w:rPr>
-        <w:t>Experiment</w:t>
-      </w:r>
-      <w:r>
-        <w:t>: This research is to develop several machine learning models (classification &amp; deep learning), based on pts’ medical data. Also, features’ selection will be conducted, important features/variables will be discussed. Finally, we will compare models’ prediction accuracy;</w:t>
+        <w:t>Deep Learning</w:t>
+      </w:r>
+      <w:r>
+        <w:t xml:space="preserve">: </w:t>
+      </w:r>
+      <w:r>
+        <w:t xml:space="preserve">Neural Network will be built to see if any help performance improvement; </w:t>
       </w:r>
     </w:p>
     <w:p>
@@ -951,7 +1113,7 @@
         <w:pStyle w:val="ListParagraph"/>
         <w:numPr>
           <w:ilvl w:val="0"/>
-          <w:numId w:val="2"/>
+          <w:numId w:val="3"/>
         </w:numPr>
       </w:pPr>
       <w:r>
@@ -959,16 +1121,32 @@
           <w:b/>
           <w:bCs/>
         </w:rPr>
-        <w:t>Evaluation</w:t>
-      </w:r>
-      <w:r>
-        <w:t xml:space="preserve">: Prediction accuracy is the top metric in this research. To achieve this, the dataset will be divided into training and testing sets, randomly. </w:t>
-      </w:r>
-      <w:r>
-        <w:t>Confusion matrix</w:t>
-      </w:r>
-      <w:r>
-        <w:t>.</w:t>
+        <w:t>Ensemble Algorithms</w:t>
+      </w:r>
+      <w:r>
+        <w:t>: As noted, PID is an imbalanced dataset, so ensemble algorithm, such as Random Forest, will be implemented and the results will be used to compare;</w:t>
+      </w:r>
+    </w:p>
+    <w:p>
+      <w:pPr>
+        <w:pStyle w:val="ListParagraph"/>
+        <w:numPr>
+          <w:ilvl w:val="0"/>
+          <w:numId w:val="3"/>
+        </w:numPr>
+      </w:pPr>
+      <w:r>
+        <w:rPr>
+          <w:b/>
+          <w:bCs/>
+        </w:rPr>
+        <w:t>Others</w:t>
+      </w:r>
+      <w:r>
+        <w:t>:</w:t>
+      </w:r>
+      <w:r>
+        <w:t xml:space="preserve"> For the baseline in the preliminary experiments, we split train/test data by 7:3; If time allowed, we would try k-fold cross validation.</w:t>
       </w:r>
     </w:p>
     <w:p/>
@@ -988,7 +1166,7 @@
           <w:sz w:val="26"/>
           <w:szCs w:val="26"/>
         </w:rPr>
-        <w:t>Conclusion and Future Work</w:t>
+        <w:t xml:space="preserve">Preliminary </w:t>
       </w:r>
       <w:r>
         <w:rPr>
@@ -997,7 +1175,67 @@
           <w:sz w:val="26"/>
           <w:szCs w:val="26"/>
         </w:rPr>
-        <w:t xml:space="preserve"> / Next Steps</w:t>
+        <w:t>Experiments</w:t>
+      </w:r>
+      <w:r>
+        <w:rPr>
+          <w:b/>
+          <w:bCs/>
+          <w:sz w:val="26"/>
+          <w:szCs w:val="26"/>
+        </w:rPr>
+        <w:t xml:space="preserve">, </w:t>
+      </w:r>
+      <w:r>
+        <w:rPr>
+          <w:b/>
+          <w:bCs/>
+          <w:sz w:val="26"/>
+          <w:szCs w:val="26"/>
+        </w:rPr>
+        <w:t>Results</w:t>
+      </w:r>
+      <w:r>
+        <w:rPr>
+          <w:b/>
+          <w:bCs/>
+          <w:sz w:val="26"/>
+          <w:szCs w:val="26"/>
+        </w:rPr>
+        <w:t xml:space="preserve"> and Discussion</w:t>
+      </w:r>
+    </w:p>
+    <w:p>
+      <w:r>
+        <w:t>For the baseline models, the PID dataset was split into 70% for training and 30% for testing.</w:t>
+      </w:r>
+      <w:r>
+        <w:t xml:space="preserve"> </w:t>
+      </w:r>
+      <w:r>
+        <w:t>As of the milestone, this research have implemented three baseline algorithms: Logistic Regression (LR), Naïve Bayes (NB) and Support Vector Machine (SVM).</w:t>
+      </w:r>
+      <w:r>
+        <w:t xml:space="preserve"> </w:t>
+      </w:r>
+      <w:r>
+        <w:t xml:space="preserve">Performance evaluation </w:t>
+      </w:r>
+      <w:r>
+        <w:t xml:space="preserve">is based on the confusion matrix, details </w:t>
+      </w:r>
+      <w:r>
+        <w:t xml:space="preserve">provided in </w:t>
+      </w:r>
+      <w:r>
+        <w:rPr>
+          <w:b/>
+          <w:bCs/>
+        </w:rPr>
+        <w:t>Table 2</w:t>
+      </w:r>
+      <w:r>
+        <w:t>.</w:t>
       </w:r>
     </w:p>
     <w:p/>
@@ -1018,7 +1256,7 @@
           <w:sz w:val="26"/>
           <w:szCs w:val="26"/>
         </w:rPr>
-        <w:t>Contribution</w:t>
+        <w:t>Next Steps</w:t>
       </w:r>
       <w:r>
         <w:rPr>
@@ -1027,6 +1265,163 @@
           <w:sz w:val="26"/>
           <w:szCs w:val="26"/>
         </w:rPr>
+        <w:t xml:space="preserve"> </w:t>
+      </w:r>
+      <w:r>
+        <w:rPr>
+          <w:b/>
+          <w:bCs/>
+          <w:sz w:val="26"/>
+          <w:szCs w:val="26"/>
+        </w:rPr>
+        <w:t xml:space="preserve">/ </w:t>
+      </w:r>
+      <w:r>
+        <w:rPr>
+          <w:b/>
+          <w:bCs/>
+          <w:sz w:val="26"/>
+          <w:szCs w:val="26"/>
+        </w:rPr>
+        <w:t>Conclusion and Future Work</w:t>
+      </w:r>
+    </w:p>
+    <w:p>
+      <w:pPr>
+        <w:pStyle w:val="ListParagraph"/>
+        <w:numPr>
+          <w:ilvl w:val="0"/>
+          <w:numId w:val="8"/>
+        </w:numPr>
+      </w:pPr>
+      <w:r>
+        <w:t xml:space="preserve">Implement unsupervised learning algorithms mentioned in </w:t>
+      </w:r>
+      <w:r>
+        <w:t>Method</w:t>
+      </w:r>
+      <w:r>
+        <w:t xml:space="preserve">, </w:t>
+      </w:r>
+      <w:r>
+        <w:rPr>
+          <w:b/>
+          <w:bCs/>
+        </w:rPr>
+        <w:t>PCA &amp; k-means</w:t>
+      </w:r>
+      <w:r>
+        <w:t>;</w:t>
+      </w:r>
+    </w:p>
+    <w:p>
+      <w:pPr>
+        <w:pStyle w:val="ListParagraph"/>
+        <w:numPr>
+          <w:ilvl w:val="0"/>
+          <w:numId w:val="8"/>
+        </w:numPr>
+      </w:pPr>
+      <w:r>
+        <w:t xml:space="preserve">Implement </w:t>
+      </w:r>
+      <w:r>
+        <w:rPr>
+          <w:b/>
+          <w:bCs/>
+        </w:rPr>
+        <w:t>Neural Network</w:t>
+      </w:r>
+      <w:r>
+        <w:t xml:space="preserve"> algorithm and explore the number of hidden layers which achieves the highest prediction accuracy rate;</w:t>
+      </w:r>
+    </w:p>
+    <w:p>
+      <w:pPr>
+        <w:pStyle w:val="ListParagraph"/>
+        <w:numPr>
+          <w:ilvl w:val="0"/>
+          <w:numId w:val="8"/>
+        </w:numPr>
+      </w:pPr>
+      <w:r>
+        <w:t xml:space="preserve">Implement </w:t>
+      </w:r>
+      <w:r>
+        <w:rPr>
+          <w:b/>
+          <w:bCs/>
+        </w:rPr>
+        <w:t>Random Forest</w:t>
+      </w:r>
+      <w:r>
+        <w:t xml:space="preserve"> to see if the performance of </w:t>
+      </w:r>
+      <w:r>
+        <w:rPr>
+          <w:b/>
+          <w:bCs/>
+        </w:rPr>
+        <w:t>imbalanced dataset</w:t>
+      </w:r>
+      <w:r>
+        <w:t xml:space="preserve"> improves</w:t>
+      </w:r>
+      <w:r>
+        <w:t>;</w:t>
+      </w:r>
+    </w:p>
+    <w:p>
+      <w:pPr>
+        <w:pStyle w:val="ListParagraph"/>
+        <w:numPr>
+          <w:ilvl w:val="0"/>
+          <w:numId w:val="8"/>
+        </w:numPr>
+      </w:pPr>
+      <w:r>
+        <w:t xml:space="preserve">If time allowed, try </w:t>
+      </w:r>
+      <w:r>
+        <w:rPr>
+          <w:b/>
+          <w:bCs/>
+        </w:rPr>
+        <w:t>k-fold cross validation</w:t>
+      </w:r>
+      <w:r>
+        <w:t>.</w:t>
+      </w:r>
+      <w:r>
+        <w:t xml:space="preserve"> </w:t>
+      </w:r>
+    </w:p>
+    <w:p/>
+    <w:p>
+      <w:pPr>
+        <w:rPr>
+          <w:b/>
+          <w:bCs/>
+          <w:sz w:val="26"/>
+          <w:szCs w:val="26"/>
+        </w:rPr>
+      </w:pPr>
+      <w:r>
+        <w:rPr>
+          <w:b/>
+          <w:bCs/>
+          <w:sz w:val="26"/>
+          <w:szCs w:val="26"/>
+        </w:rPr>
+        <w:t>Contribution</w:t>
+      </w:r>
+      <w:r>
+        <w:rPr>
+          <w:b/>
+          <w:bCs/>
+          <w:sz w:val="26"/>
+          <w:szCs w:val="26"/>
+        </w:rPr>
         <w:t>s</w:t>
       </w:r>
     </w:p>
@@ -1036,6 +1431,187 @@
       </w:r>
       <w:r>
         <w:t>Xinxie Wu is responsible for all parts of this research.</w:t>
+      </w:r>
+    </w:p>
+    <w:p>
+      <w:pPr>
+        <w:rPr>
+          <w:b/>
+          <w:bCs/>
+          <w:sz w:val="26"/>
+          <w:szCs w:val="26"/>
+        </w:rPr>
+      </w:pPr>
+      <w:r>
+        <w:rPr>
+          <w:b/>
+          <w:bCs/>
+          <w:sz w:val="26"/>
+          <w:szCs w:val="26"/>
+        </w:rPr>
+        <w:t>Appendix</w:t>
+      </w:r>
+    </w:p>
+    <w:p>
+      <w:pPr>
+        <w:spacing w:after="0"/>
+        <w:jc w:val="center"/>
+      </w:pPr>
+      <w:r>
+        <w:rPr>
+          <w:noProof/>
+        </w:rPr>
+        <w:lastRenderedPageBreak/>
+        <w:drawing>
+          <wp:inline distT="0" distB="0" distL="0" distR="0" wp14:anchorId="702A1462" wp14:editId="195CDB28">
+            <wp:extent cx="5943600" cy="1697355"/>
+            <wp:effectExtent l="0" t="0" r="0" b="0"/>
+            <wp:docPr id="705233997" name="Picture 705233997"/>
+            <wp:cNvGraphicFramePr>
+              <a:graphicFrameLocks xmlns:a="http://schemas.openxmlformats.org/drawingml/2006/main" noChangeAspect="1"/>
+            </wp:cNvGraphicFramePr>
+            <a:graphic xmlns:a="http://schemas.openxmlformats.org/drawingml/2006/main">
+              <a:graphicData uri="http://schemas.openxmlformats.org/drawingml/2006/picture">
+                <pic:pic xmlns:pic="http://schemas.openxmlformats.org/drawingml/2006/picture">
+                  <pic:nvPicPr>
+                    <pic:cNvPr id="0" name="Picture 1"/>
+                    <pic:cNvPicPr>
+                      <a:picLocks noChangeAspect="1" noChangeArrowheads="1"/>
+                    </pic:cNvPicPr>
+                  </pic:nvPicPr>
+                  <pic:blipFill>
+                    <a:blip r:embed="rId9">
+                      <a:extLst>
+                        <a:ext uri="{28A0092B-C50C-407E-A947-70E740481C1C}">
+                          <a14:useLocalDpi xmlns:a14="http://schemas.microsoft.com/office/drawing/2010/main" val="0"/>
+                        </a:ext>
+                      </a:extLst>
+                    </a:blip>
+                    <a:srcRect/>
+                    <a:stretch>
+                      <a:fillRect/>
+                    </a:stretch>
+                  </pic:blipFill>
+                  <pic:spPr bwMode="auto">
+                    <a:xfrm>
+                      <a:off x="0" y="0"/>
+                      <a:ext cx="5943600" cy="1697355"/>
+                    </a:xfrm>
+                    <a:prstGeom prst="rect">
+                      <a:avLst/>
+                    </a:prstGeom>
+                    <a:noFill/>
+                    <a:ln>
+                      <a:noFill/>
+                    </a:ln>
+                  </pic:spPr>
+                </pic:pic>
+              </a:graphicData>
+            </a:graphic>
+          </wp:inline>
+        </w:drawing>
+      </w:r>
+    </w:p>
+    <w:p>
+      <w:pPr>
+        <w:jc w:val="center"/>
+        <w:rPr>
+          <w:sz w:val="18"/>
+          <w:szCs w:val="18"/>
+        </w:rPr>
+      </w:pPr>
+      <w:r>
+        <w:rPr>
+          <w:b/>
+          <w:bCs/>
+          <w:sz w:val="18"/>
+          <w:szCs w:val="18"/>
+        </w:rPr>
+        <w:t>Table 1</w:t>
+      </w:r>
+      <w:r>
+        <w:rPr>
+          <w:sz w:val="18"/>
+          <w:szCs w:val="18"/>
+        </w:rPr>
+        <w:t>: Attributes of PID dataset</w:t>
+      </w:r>
+    </w:p>
+    <w:p>
+      <w:pPr>
+        <w:spacing w:after="0"/>
+        <w:jc w:val="center"/>
+      </w:pPr>
+      <w:r>
+        <w:rPr>
+          <w:noProof/>
+        </w:rPr>
+        <w:drawing>
+          <wp:inline distT="0" distB="0" distL="0" distR="0" wp14:anchorId="214EA53D" wp14:editId="6125CA6F">
+            <wp:extent cx="3027883" cy="2512612"/>
+            <wp:effectExtent l="0" t="0" r="1270" b="2540"/>
+            <wp:docPr id="342662236" name="Picture 2" descr="Chart&#10;&#10;Description automatically generated with low confidence"/>
+            <wp:cNvGraphicFramePr>
+              <a:graphicFrameLocks xmlns:a="http://schemas.openxmlformats.org/drawingml/2006/main" noChangeAspect="1"/>
+            </wp:cNvGraphicFramePr>
+            <a:graphic xmlns:a="http://schemas.openxmlformats.org/drawingml/2006/main">
+              <a:graphicData uri="http://schemas.openxmlformats.org/drawingml/2006/picture">
+                <pic:pic xmlns:pic="http://schemas.openxmlformats.org/drawingml/2006/picture">
+                  <pic:nvPicPr>
+                    <pic:cNvPr id="342662236" name="Picture 2" descr="Chart&#10;&#10;Description automatically generated with low confidence"/>
+                    <pic:cNvPicPr/>
+                  </pic:nvPicPr>
+                  <pic:blipFill>
+                    <a:blip r:embed="rId10">
+                      <a:extLst>
+                        <a:ext uri="{28A0092B-C50C-407E-A947-70E740481C1C}">
+                          <a14:useLocalDpi xmlns:a14="http://schemas.microsoft.com/office/drawing/2010/main" val="0"/>
+                        </a:ext>
+                      </a:extLst>
+                    </a:blip>
+                    <a:stretch>
+                      <a:fillRect/>
+                    </a:stretch>
+                  </pic:blipFill>
+                  <pic:spPr>
+                    <a:xfrm>
+                      <a:off x="0" y="0"/>
+                      <a:ext cx="3029120" cy="2513638"/>
+                    </a:xfrm>
+                    <a:prstGeom prst="rect">
+                      <a:avLst/>
+                    </a:prstGeom>
+                  </pic:spPr>
+                </pic:pic>
+              </a:graphicData>
+            </a:graphic>
+          </wp:inline>
+        </w:drawing>
+      </w:r>
+    </w:p>
+    <w:p>
+      <w:pPr>
+        <w:jc w:val="center"/>
+        <w:rPr>
+          <w:sz w:val="18"/>
+          <w:szCs w:val="18"/>
+        </w:rPr>
+      </w:pPr>
+      <w:r>
+        <w:rPr>
+          <w:b/>
+          <w:bCs/>
+          <w:sz w:val="18"/>
+          <w:szCs w:val="18"/>
+        </w:rPr>
+        <w:t>Figure 1</w:t>
+      </w:r>
+      <w:r>
+        <w:rPr>
+          <w:sz w:val="18"/>
+          <w:szCs w:val="18"/>
+        </w:rPr>
+        <w:t>: Correlation Matrix</w:t>
       </w:r>
     </w:p>
     <w:p/>
@@ -1049,12 +1625,6 @@
     <w:p/>
     <w:p/>
     <w:p/>
-    <w:p/>
-    <w:p/>
-    <w:p/>
-    <w:p/>
-    <w:p/>
-    <w:p/>
     <w:p>
       <w:pPr>
         <w:rPr>
@@ -1071,7 +1641,6 @@
           <w:sz w:val="26"/>
           <w:szCs w:val="26"/>
         </w:rPr>
-        <w:lastRenderedPageBreak/>
         <w:t>References</w:t>
       </w:r>
     </w:p>
@@ -1084,6 +1653,7 @@
         </w:numPr>
       </w:pPr>
       <w:r>
+        <w:lastRenderedPageBreak/>
         <w:t>Sharma, T., &amp; Shah, M. (2021). A comprehensive review of machine learning techniques on diabetes detection in 2021. International Journal of Computer Science and Mobile Computing, 10(4), 115-121</w:t>
       </w:r>
       <w:r>
@@ -1269,15 +1839,7 @@
       </w:r>
       <w:bookmarkEnd w:id="2"/>
       <w:r>
-        <w:t xml:space="preserve">, I. U., Cho, H. J., Lee, H. W., &amp; Kim, J. </w:t>
-      </w:r>
-      <w:proofErr w:type="gramStart"/>
-      <w:r>
-        <w:t>Y..</w:t>
-      </w:r>
-      <w:proofErr w:type="gramEnd"/>
-      <w:r>
-        <w:t xml:space="preserve"> Predictive models for diabetes using machine learning techniques: A systematic review and meta-analysis. Journal of Medical Internet Research, 23(3), e23934</w:t>
+        <w:t>, I. U., Cho, H. J., Lee, H. W., &amp; Kim, J. Y.. Predictive models for diabetes using machine learning techniques: A systematic review and meta-analysis. Journal of Medical Internet Research, 23(3), e23934</w:t>
       </w:r>
       <w:r>
         <w:t xml:space="preserve">. </w:t>
@@ -1376,15 +1938,7 @@
       </w:r>
       <w:proofErr w:type="spellEnd"/>
       <w:r>
-        <w:t xml:space="preserve"> Raj, N. 2023 International Conference for Advancement in Technology (ICONAT) Advancement in Technology (ICONAT), 2023 International Conference for. :1-5 </w:t>
-      </w:r>
-      <w:proofErr w:type="gramStart"/>
-      <w:r>
-        <w:t>Jan,</w:t>
-      </w:r>
-      <w:proofErr w:type="gramEnd"/>
-      <w:r>
-        <w:t xml:space="preserve"> 2023.</w:t>
+        <w:t xml:space="preserve"> Raj, N. 2023 International Conference for Advancement in Technology (ICONAT) Advancement in Technology (ICONAT), 2023 International Conference for. :1-5 Jan, 2023.</w:t>
       </w:r>
     </w:p>
     <w:p>
@@ -1419,19 +1973,31 @@
         </w:numPr>
       </w:pPr>
       <w:r>
-        <w:t xml:space="preserve">Patil BM. Hybrid prediction model for Type-2 diabetic patients. Expert Syst Appl </w:t>
-      </w:r>
-      <w:proofErr w:type="gramStart"/>
-      <w:r>
-        <w:t>2010;37:8102</w:t>
-      </w:r>
-      <w:proofErr w:type="gramEnd"/>
-      <w:r>
-        <w:t>–8.</w:t>
+        <w:t>Patil BM. Hybrid prediction model for Type-2 diabetic patients. Expert Syst Appl 2010;37:8102–8.</w:t>
+      </w:r>
+    </w:p>
+    <w:p>
+      <w:pPr>
+        <w:pStyle w:val="ListParagraph"/>
+        <w:numPr>
+          <w:ilvl w:val="0"/>
+          <w:numId w:val="6"/>
+        </w:numPr>
+      </w:pPr>
+      <w:hyperlink r:id="rId11" w:history="1">
+        <w:r>
+          <w:rPr>
+            <w:rStyle w:val="Hyperlink"/>
+          </w:rPr>
+          <w:t>http://archive.ics.uci.edu/ml/datasets/PimaþIndiansþDiabetes</w:t>
+        </w:r>
+      </w:hyperlink>
+      <w:r>
+        <w:t>.</w:t>
       </w:r>
     </w:p>
     <w:sectPr>
-      <w:footerReference w:type="default" r:id="rId9"/>
+      <w:footerReference w:type="default" r:id="rId12"/>
       <w:pgSz w:w="12240" w:h="15840"/>
       <w:pgMar w:top="1440" w:right="1440" w:bottom="1440" w:left="1440" w:header="720" w:footer="720" w:gutter="0"/>
       <w:cols w:space="720"/>
@@ -1572,6 +2138,95 @@
 <file path=word/numbering.xml><?xml version="1.0" encoding="utf-8"?>
 <w:numbering xmlns:wpc="http://schemas.microsoft.com/office/word/2010/wordprocessingCanvas" xmlns:cx="http://schemas.microsoft.com/office/drawing/2014/chartex" xmlns:cx1="http://schemas.microsoft.com/office/drawing/2015/9/8/chartex" xmlns:cx2="http://schemas.microsoft.com/office/drawing/2015/10/21/chartex" xmlns:cx3="http://schemas.microsoft.com/office/drawing/2016/5/9/chartex" xmlns:cx4="http://schemas.microsoft.com/office/drawing/2016/5/10/chartex" xmlns:cx5="http://schemas.microsoft.com/office/drawing/2016/5/11/chartex" xmlns:cx6="http://schemas.microsoft.com/office/drawing/2016/5/12/chartex" xmlns:cx7="http://schemas.microsoft.com/office/drawing/2016/5/13/chartex" xmlns:cx8="http://schemas.microsoft.com/office/drawing/2016/5/14/chartex" xmlns:mc="http://schemas.openxmlformats.org/markup-compatibility/2006" xmlns:aink="http://schemas.microsoft.com/office/drawing/2016/ink" xmlns:am3d="http://schemas.microsoft.com/office/drawing/2017/model3d" xmlns:o="urn:schemas-microsoft-com:office:office" xmlns:oel="http://schemas.microsoft.com/office/2019/extlst" xmlns:r="http://schemas.openxmlformats.org/officeDocument/2006/relationships" xmlns:m="http://schemas.openxmlformats.org/officeDocument/2006/math" xmlns:v="urn:schemas-microsoft-com:vml" xmlns:wp14="http://schemas.microsoft.com/office/word/2010/wordprocessingDrawing" xmlns:wp="http://schemas.openxmlformats.org/drawingml/2006/wordprocessingDrawing" xmlns:w10="urn:schemas-microsoft-com:office:word" xmlns:w="http://schemas.openxmlformats.org/wordprocessingml/2006/main" xmlns:w14="http://schemas.microsoft.com/office/word/2010/wordml" xmlns:w15="http://schemas.microsoft.com/office/word/2012/wordml" xmlns:w16cex="http://schemas.microsoft.com/office/word/2018/wordml/cex" xmlns:w16cid="http://schemas.microsoft.com/office/word/2016/wordml/cid" xmlns:w16="http://schemas.microsoft.com/office/word/2018/wordml" xmlns:w16du="http://schemas.microsoft.com/office/word/2023/wordml/word16du" xmlns:w16sdtdh="http://schemas.microsoft.com/office/word/2020/wordml/sdtdatahash" xmlns:w16se="http://schemas.microsoft.com/office/word/2015/wordml/symex" xmlns:wpg="http://schemas.microsoft.com/office/word/2010/wordprocessingGroup" xmlns:wpi="http://schemas.microsoft.com/office/word/2010/wordprocessingInk" xmlns:wne="http://schemas.microsoft.com/office/word/2006/wordml" xmlns:wps="http://schemas.microsoft.com/office/word/2010/wordprocessingShape" mc:Ignorable="w14 w15 w16se w16cid w16 w16cex w16sdtdh wp14">
   <w:abstractNum w:abstractNumId="0" w15:restartNumberingAfterBreak="0">
+    <w:nsid w:val="0B241984"/>
+    <w:multiLevelType w:val="hybridMultilevel"/>
+    <w:tmpl w:val="DAC4096E"/>
+    <w:lvl w:ilvl="0" w:tplc="0409000F">
+      <w:start w:val="1"/>
+      <w:numFmt w:val="decimal"/>
+      <w:lvlText w:val="%1."/>
+      <w:lvlJc w:val="left"/>
+      <w:pPr>
+        <w:ind w:left="720" w:hanging="360"/>
+      </w:pPr>
+      <w:rPr>
+        <w:rFonts w:hint="default"/>
+      </w:rPr>
+    </w:lvl>
+    <w:lvl w:ilvl="1" w:tplc="04090019" w:tentative="1">
+      <w:start w:val="1"/>
+      <w:numFmt w:val="lowerLetter"/>
+      <w:lvlText w:val="%2."/>
+      <w:lvlJc w:val="left"/>
+      <w:pPr>
+        <w:ind w:left="1440" w:hanging="360"/>
+      </w:pPr>
+    </w:lvl>
+    <w:lvl w:ilvl="2" w:tplc="0409001B" w:tentative="1">
+      <w:start w:val="1"/>
+      <w:numFmt w:val="lowerRoman"/>
+      <w:lvlText w:val="%3."/>
+      <w:lvlJc w:val="right"/>
+      <w:pPr>
+        <w:ind w:left="2160" w:hanging="180"/>
+      </w:pPr>
+    </w:lvl>
+    <w:lvl w:ilvl="3" w:tplc="0409000F" w:tentative="1">
+      <w:start w:val="1"/>
+      <w:numFmt w:val="decimal"/>
+      <w:lvlText w:val="%4."/>
+      <w:lvlJc w:val="left"/>
+      <w:pPr>
+        <w:ind w:left="2880" w:hanging="360"/>
+      </w:pPr>
+    </w:lvl>
+    <w:lvl w:ilvl="4" w:tplc="04090019" w:tentative="1">
+      <w:start w:val="1"/>
+      <w:numFmt w:val="lowerLetter"/>
+      <w:lvlText w:val="%5."/>
+      <w:lvlJc w:val="left"/>
+      <w:pPr>
+        <w:ind w:left="3600" w:hanging="360"/>
+      </w:pPr>
+    </w:lvl>
+    <w:lvl w:ilvl="5" w:tplc="0409001B" w:tentative="1">
+      <w:start w:val="1"/>
+      <w:numFmt w:val="lowerRoman"/>
+      <w:lvlText w:val="%6."/>
+      <w:lvlJc w:val="right"/>
+      <w:pPr>
+        <w:ind w:left="4320" w:hanging="180"/>
+      </w:pPr>
+    </w:lvl>
+    <w:lvl w:ilvl="6" w:tplc="0409000F" w:tentative="1">
+      <w:start w:val="1"/>
+      <w:numFmt w:val="decimal"/>
+      <w:lvlText w:val="%7."/>
+      <w:lvlJc w:val="left"/>
+      <w:pPr>
+        <w:ind w:left="5040" w:hanging="360"/>
+      </w:pPr>
+    </w:lvl>
+    <w:lvl w:ilvl="7" w:tplc="04090019" w:tentative="1">
+      <w:start w:val="1"/>
+      <w:numFmt w:val="lowerLetter"/>
+      <w:lvlText w:val="%8."/>
+      <w:lvlJc w:val="left"/>
+      <w:pPr>
+        <w:ind w:left="5760" w:hanging="360"/>
+      </w:pPr>
+    </w:lvl>
+    <w:lvl w:ilvl="8" w:tplc="0409001B" w:tentative="1">
+      <w:start w:val="1"/>
+      <w:numFmt w:val="lowerRoman"/>
+      <w:lvlText w:val="%9."/>
+      <w:lvlJc w:val="right"/>
+      <w:pPr>
+        <w:ind w:left="6480" w:hanging="180"/>
+      </w:pPr>
+    </w:lvl>
+  </w:abstractNum>
+  <w:abstractNum w:abstractNumId="1" w15:restartNumberingAfterBreak="0">
     <w:nsid w:val="1F3455CD"/>
     <w:multiLevelType w:val="hybridMultilevel"/>
     <w:tmpl w:val="4AAE6A9C"/>
@@ -1660,7 +2315,96 @@
       </w:pPr>
     </w:lvl>
   </w:abstractNum>
-  <w:abstractNum w:abstractNumId="1" w15:restartNumberingAfterBreak="0">
+  <w:abstractNum w:abstractNumId="2" w15:restartNumberingAfterBreak="0">
+    <w:nsid w:val="3A7729C6"/>
+    <w:multiLevelType w:val="hybridMultilevel"/>
+    <w:tmpl w:val="2BAE3362"/>
+    <w:lvl w:ilvl="0" w:tplc="04090001">
+      <w:start w:val="1"/>
+      <w:numFmt w:val="bullet"/>
+      <w:lvlText w:val=""/>
+      <w:lvlJc w:val="left"/>
+      <w:pPr>
+        <w:ind w:left="720" w:hanging="360"/>
+      </w:pPr>
+      <w:rPr>
+        <w:rFonts w:ascii="Symbol" w:hAnsi="Symbol" w:hint="default"/>
+      </w:rPr>
+    </w:lvl>
+    <w:lvl w:ilvl="1" w:tplc="04090019" w:tentative="1">
+      <w:start w:val="1"/>
+      <w:numFmt w:val="lowerLetter"/>
+      <w:lvlText w:val="%2."/>
+      <w:lvlJc w:val="left"/>
+      <w:pPr>
+        <w:ind w:left="1440" w:hanging="360"/>
+      </w:pPr>
+    </w:lvl>
+    <w:lvl w:ilvl="2" w:tplc="0409001B" w:tentative="1">
+      <w:start w:val="1"/>
+      <w:numFmt w:val="lowerRoman"/>
+      <w:lvlText w:val="%3."/>
+      <w:lvlJc w:val="right"/>
+      <w:pPr>
+        <w:ind w:left="2160" w:hanging="180"/>
+      </w:pPr>
+    </w:lvl>
+    <w:lvl w:ilvl="3" w:tplc="0409000F" w:tentative="1">
+      <w:start w:val="1"/>
+      <w:numFmt w:val="decimal"/>
+      <w:lvlText w:val="%4."/>
+      <w:lvlJc w:val="left"/>
+      <w:pPr>
+        <w:ind w:left="2880" w:hanging="360"/>
+      </w:pPr>
+    </w:lvl>
+    <w:lvl w:ilvl="4" w:tplc="04090019" w:tentative="1">
+      <w:start w:val="1"/>
+      <w:numFmt w:val="lowerLetter"/>
+      <w:lvlText w:val="%5."/>
+      <w:lvlJc w:val="left"/>
+      <w:pPr>
+        <w:ind w:left="3600" w:hanging="360"/>
+      </w:pPr>
+    </w:lvl>
+    <w:lvl w:ilvl="5" w:tplc="0409001B" w:tentative="1">
+      <w:start w:val="1"/>
+      <w:numFmt w:val="lowerRoman"/>
+      <w:lvlText w:val="%6."/>
+      <w:lvlJc w:val="right"/>
+      <w:pPr>
+        <w:ind w:left="4320" w:hanging="180"/>
+      </w:pPr>
+    </w:lvl>
+    <w:lvl w:ilvl="6" w:tplc="0409000F" w:tentative="1">
+      <w:start w:val="1"/>
+      <w:numFmt w:val="decimal"/>
+      <w:lvlText w:val="%7."/>
+      <w:lvlJc w:val="left"/>
+      <w:pPr>
+        <w:ind w:left="5040" w:hanging="360"/>
+      </w:pPr>
+    </w:lvl>
+    <w:lvl w:ilvl="7" w:tplc="04090019" w:tentative="1">
+      <w:start w:val="1"/>
+      <w:numFmt w:val="lowerLetter"/>
+      <w:lvlText w:val="%8."/>
+      <w:lvlJc w:val="left"/>
+      <w:pPr>
+        <w:ind w:left="5760" w:hanging="360"/>
+      </w:pPr>
+    </w:lvl>
+    <w:lvl w:ilvl="8" w:tplc="0409001B" w:tentative="1">
+      <w:start w:val="1"/>
+      <w:numFmt w:val="lowerRoman"/>
+      <w:lvlText w:val="%9."/>
+      <w:lvlJc w:val="right"/>
+      <w:pPr>
+        <w:ind w:left="6480" w:hanging="180"/>
+      </w:pPr>
+    </w:lvl>
+  </w:abstractNum>
+  <w:abstractNum w:abstractNumId="3" w15:restartNumberingAfterBreak="0">
     <w:nsid w:val="44361D90"/>
     <w:multiLevelType w:val="hybridMultilevel"/>
     <w:tmpl w:val="4058BECE"/>
@@ -1749,7 +2493,7 @@
       </w:pPr>
     </w:lvl>
   </w:abstractNum>
-  <w:abstractNum w:abstractNumId="2" w15:restartNumberingAfterBreak="0">
+  <w:abstractNum w:abstractNumId="4" w15:restartNumberingAfterBreak="0">
     <w:nsid w:val="51101993"/>
     <w:multiLevelType w:val="hybridMultilevel"/>
     <w:tmpl w:val="3362B0CC"/>
@@ -1838,7 +2582,7 @@
       </w:pPr>
     </w:lvl>
   </w:abstractNum>
-  <w:abstractNum w:abstractNumId="3" w15:restartNumberingAfterBreak="0">
+  <w:abstractNum w:abstractNumId="5" w15:restartNumberingAfterBreak="0">
     <w:nsid w:val="564B54BA"/>
     <w:multiLevelType w:val="hybridMultilevel"/>
     <w:tmpl w:val="785E1A02"/>
@@ -1927,7 +2671,7 @@
       </w:pPr>
     </w:lvl>
   </w:abstractNum>
-  <w:abstractNum w:abstractNumId="4" w15:restartNumberingAfterBreak="0">
+  <w:abstractNum w:abstractNumId="6" w15:restartNumberingAfterBreak="0">
     <w:nsid w:val="5776118C"/>
     <w:multiLevelType w:val="hybridMultilevel"/>
     <w:tmpl w:val="BD04CF96"/>
@@ -2016,7 +2760,7 @@
       </w:pPr>
     </w:lvl>
   </w:abstractNum>
-  <w:abstractNum w:abstractNumId="5" w15:restartNumberingAfterBreak="0">
+  <w:abstractNum w:abstractNumId="7" w15:restartNumberingAfterBreak="0">
     <w:nsid w:val="5E4A0282"/>
     <w:multiLevelType w:val="hybridMultilevel"/>
     <w:tmpl w:val="E7D09CD8"/>
@@ -2106,22 +2850,28 @@
     </w:lvl>
   </w:abstractNum>
   <w:num w:numId="1" w16cid:durableId="1589536590">
+    <w:abstractNumId w:val="7"/>
+  </w:num>
+  <w:num w:numId="2" w16cid:durableId="843128036">
+    <w:abstractNumId w:val="3"/>
+  </w:num>
+  <w:num w:numId="3" w16cid:durableId="1662924800">
+    <w:abstractNumId w:val="1"/>
+  </w:num>
+  <w:num w:numId="4" w16cid:durableId="814293734">
+    <w:abstractNumId w:val="4"/>
+  </w:num>
+  <w:num w:numId="5" w16cid:durableId="174080680">
+    <w:abstractNumId w:val="6"/>
+  </w:num>
+  <w:num w:numId="6" w16cid:durableId="2006516484">
     <w:abstractNumId w:val="5"/>
   </w:num>
-  <w:num w:numId="2" w16cid:durableId="843128036">
-    <w:abstractNumId w:val="1"/>
-  </w:num>
-  <w:num w:numId="3" w16cid:durableId="1662924800">
-    <w:abstractNumId w:val="0"/>
-  </w:num>
-  <w:num w:numId="4" w16cid:durableId="814293734">
+  <w:num w:numId="7" w16cid:durableId="1841114504">
     <w:abstractNumId w:val="2"/>
   </w:num>
-  <w:num w:numId="5" w16cid:durableId="174080680">
-    <w:abstractNumId w:val="4"/>
-  </w:num>
-  <w:num w:numId="6" w16cid:durableId="2006516484">
-    <w:abstractNumId w:val="3"/>
+  <w:num w:numId="8" w16cid:durableId="1223636093">
+    <w:abstractNumId w:val="0"/>
   </w:num>
 </w:numbering>
 </file>
@@ -2632,6 +3382,16 @@
     <w:uiPriority w:val="99"/>
     <w:rsid w:val="00DC641E"/>
   </w:style>
+  <w:style w:type="character" w:styleId="PlaceholderText">
+    <w:name w:val="Placeholder Text"/>
+    <w:basedOn w:val="DefaultParagraphFont"/>
+    <w:uiPriority w:val="99"/>
+    <w:semiHidden/>
+    <w:rsid w:val="003F34D3"/>
+    <w:rPr>
+      <w:color w:val="808080"/>
+    </w:rPr>
+  </w:style>
 </w:styles>
 </file>
 

--- a/Milestone/Project Milestone (Xinxie Wu).docx
+++ b/Milestone/Project Milestone (Xinxie Wu).docx
@@ -341,10 +341,7 @@
         <w:t>Centers for Disease Control and Prevention (CDC), the number of adults diagnosed with diabetes has more than doubled</w:t>
       </w:r>
       <w:r>
-        <w:t xml:space="preserve"> </w:t>
-      </w:r>
-      <w:r>
-        <w:t>in the last 20 years</w:t>
+        <w:t xml:space="preserve"> in the last 20 years</w:t>
       </w:r>
       <w:r>
         <w:t>. Currently</w:t>
@@ -588,115 +585,112 @@
         <w:t>the PID dataset</w:t>
       </w:r>
       <w:r>
-        <w:t xml:space="preserve"> as well</w:t>
-      </w:r>
-      <w:r>
-        <w:t>,</w:t>
+        <w:t xml:space="preserve"> as </w:t>
+      </w:r>
+      <w:r>
+        <w:t>well and</w:t>
+      </w:r>
+      <w:r>
+        <w:t xml:space="preserve"> found</w:t>
+      </w:r>
+      <w:r>
+        <w:t xml:space="preserve"> </w:t>
+      </w:r>
+      <w:r>
+        <w:t>LR</w:t>
+      </w:r>
+      <w:r>
+        <w:t xml:space="preserve"> and </w:t>
+      </w:r>
+      <w:r>
+        <w:t>Support</w:t>
+      </w:r>
+      <w:r>
+        <w:t xml:space="preserve"> Vector Machine (SVM) </w:t>
+      </w:r>
+      <w:r>
+        <w:t xml:space="preserve">to </w:t>
+      </w:r>
+      <w:r>
+        <w:t xml:space="preserve">work well, </w:t>
+      </w:r>
+      <w:r>
+        <w:t>with a two hidden layers</w:t>
+      </w:r>
+      <w:r>
+        <w:t xml:space="preserve"> Neural Network (NN) </w:t>
+      </w:r>
+      <w:r>
+        <w:t>achieving</w:t>
+      </w:r>
+      <w:r>
+        <w:t xml:space="preserve"> 88.6% accuracy. Jingyu et al. (2020) [3] trained Naïve Bayes classifier and LightGBM on a dataset of 520 diabetic patients</w:t>
       </w:r>
       <w:r>
         <w:t xml:space="preserve"> and found</w:t>
       </w:r>
       <w:r>
+        <w:t xml:space="preserve"> SVM </w:t>
+      </w:r>
+      <w:r>
+        <w:t>to have</w:t>
+      </w:r>
+      <w:r>
+        <w:t xml:space="preserve"> the highest accuracy rate of 96.54%, </w:t>
+      </w:r>
+      <w:r>
+        <w:t>followed by</w:t>
+      </w:r>
+      <w:r>
+        <w:t xml:space="preserve"> Naïve Bayes </w:t>
+      </w:r>
+      <w:r>
+        <w:t>at</w:t>
+      </w:r>
+      <w:r>
+        <w:t xml:space="preserve"> 93.27% and LightGMB </w:t>
+      </w:r>
+      <w:r>
+        <w:t>at</w:t>
+      </w:r>
+      <w:r>
+        <w:t xml:space="preserve"> 88.46%. </w:t>
+      </w:r>
+      <w:r>
+        <w:t>Mujumdar</w:t>
+      </w:r>
+      <w:r>
+        <w:t xml:space="preserve"> et al. (2019) [5] </w:t>
+      </w:r>
+      <w:r>
+        <w:t xml:space="preserve">achieved 96% accuracy using LR by </w:t>
+      </w:r>
+      <w:r>
+        <w:t xml:space="preserve">including external </w:t>
+      </w:r>
+      <w:r>
+        <w:t>factors</w:t>
+      </w:r>
+      <w:r>
+        <w:t xml:space="preserve">. </w:t>
+      </w:r>
+      <w:r>
+        <w:t xml:space="preserve">Ensemble algorithms, such as RF and Gradient Boosting (GB), have been found the potential to </w:t>
+      </w:r>
+      <w:r>
+        <w:t>outperform individual algorithms in diabetes prediction (</w:t>
+      </w:r>
+      <w:r>
+        <w:t>Song</w:t>
+      </w:r>
+      <w:r>
+        <w:t xml:space="preserve"> et al. (2021)</w:t>
+      </w:r>
+      <w:r>
         <w:t xml:space="preserve"> </w:t>
       </w:r>
       <w:r>
-        <w:t>LR</w:t>
-      </w:r>
-      <w:r>
-        <w:t xml:space="preserve"> and </w:t>
-      </w:r>
-      <w:r>
-        <w:t>Support</w:t>
-      </w:r>
-      <w:r>
-        <w:t xml:space="preserve"> Vector Machine (SVM) </w:t>
-      </w:r>
-      <w:r>
-        <w:t xml:space="preserve">to </w:t>
-      </w:r>
-      <w:r>
-        <w:t xml:space="preserve">work well, </w:t>
-      </w:r>
-      <w:r>
-        <w:t>with a two hidden layers</w:t>
-      </w:r>
-      <w:r>
-        <w:t xml:space="preserve"> Neural Network (NN) </w:t>
-      </w:r>
-      <w:r>
-        <w:t>achieving</w:t>
-      </w:r>
-      <w:r>
-        <w:t xml:space="preserve"> 88.6% accuracy. Jingyu et al. (2020) [3] trained Naïve Bayes classifier and LightGBM on a dataset of 520 diabetic patients</w:t>
-      </w:r>
-      <w:r>
-        <w:t xml:space="preserve"> and found</w:t>
-      </w:r>
-      <w:r>
-        <w:t xml:space="preserve"> SVM </w:t>
-      </w:r>
-      <w:r>
-        <w:t>to have</w:t>
-      </w:r>
-      <w:r>
-        <w:t xml:space="preserve"> the highest accuracy rate of 96.54%, </w:t>
-      </w:r>
-      <w:r>
-        <w:t>followed by</w:t>
-      </w:r>
-      <w:r>
-        <w:t xml:space="preserve"> Naïve Bayes </w:t>
-      </w:r>
-      <w:r>
-        <w:t>at</w:t>
-      </w:r>
-      <w:r>
-        <w:t xml:space="preserve"> 93.27% and LightGMB </w:t>
-      </w:r>
-      <w:r>
-        <w:t>at</w:t>
-      </w:r>
-      <w:r>
-        <w:t xml:space="preserve"> 88.46%. </w:t>
-      </w:r>
-      <w:r>
-        <w:t>Mujumdar</w:t>
-      </w:r>
-      <w:r>
-        <w:t xml:space="preserve"> et al. (2019) [5] </w:t>
-      </w:r>
-      <w:r>
-        <w:t xml:space="preserve">achieved 96% accuracy using LR by </w:t>
-      </w:r>
-      <w:r>
-        <w:t xml:space="preserve">including external </w:t>
-      </w:r>
-      <w:r>
-        <w:t>factors</w:t>
-      </w:r>
-      <w:r>
-        <w:t xml:space="preserve">. </w:t>
-      </w:r>
-      <w:r>
-        <w:t xml:space="preserve">Ensemble algorithms, such as RF and Gradient Boosting (GB), have been found the potential to </w:t>
-      </w:r>
-      <w:r>
-        <w:t>outperform individual algorithms in diabetes prediction (</w:t>
-      </w:r>
-      <w:r>
-        <w:t>Song</w:t>
-      </w:r>
-      <w:r>
-        <w:t xml:space="preserve"> et al. (2021)</w:t>
-      </w:r>
-      <w:r>
-        <w:t xml:space="preserve"> </w:t>
-      </w:r>
-      <w:r>
-        <w:t>[7]</w:t>
-      </w:r>
-      <w:r>
-        <w:t xml:space="preserve">). </w:t>
+        <w:t xml:space="preserve">[7]). </w:t>
       </w:r>
       <w:r>
         <w:t>Swapna</w:t>
@@ -820,7 +814,13 @@
         <w:t xml:space="preserve">we need to </w:t>
       </w:r>
       <w:r>
-        <w:t xml:space="preserve">address the issue of missing values. Based on domain knowledge, the values of these 8 attributes are expected to be related to whether or not a patient is diabetic. </w:t>
+        <w:t xml:space="preserve">address the issue of missing values. Based on domain knowledge, the values of these 8 attributes are expected to be related to </w:t>
+      </w:r>
+      <w:r>
+        <w:t>whether</w:t>
+      </w:r>
+      <w:r>
+        <w:t xml:space="preserve"> a patient is diabetic. </w:t>
       </w:r>
       <w:r>
         <w:t>Therefore</w:t>
@@ -830,11 +830,6 @@
       </w:r>
     </w:p>
     <w:p>
-      <w:pPr>
-        <w:rPr>
-          <w:rFonts w:hint="eastAsia"/>
-        </w:rPr>
-      </w:pPr>
       <w:r>
         <w:t xml:space="preserve">To examine the relationship between different </w:t>
       </w:r>
@@ -867,16 +862,7 @@
         <w:t>Figure 1</w:t>
       </w:r>
       <w:r>
-        <w:t xml:space="preserve">, in Appendix, </w:t>
-      </w:r>
-      <w:r>
-        <w:t xml:space="preserve">shows the </w:t>
-      </w:r>
-      <w:r>
-        <w:t>correlation matrix</w:t>
-      </w:r>
-      <w:r>
-        <w:t xml:space="preserve"> in heatmap. </w:t>
+        <w:t xml:space="preserve">, in Appendix, shows the correlation matrix in heatmap. </w:t>
       </w:r>
       <w:r>
         <w:t xml:space="preserve">Based on </w:t>
@@ -898,15 +884,21 @@
         <w:t xml:space="preserve">, which makes sense in </w:t>
       </w:r>
       <w:r>
-        <w:t xml:space="preserve">the </w:t>
-      </w:r>
-      <w:r>
-        <w:t>medical practice.</w:t>
-      </w:r>
-    </w:p>
-    <w:p>
-      <w:r>
-        <w:t>Normalization is a technique used to transform the data to a common scale, which help</w:t>
+        <w:t>medical</w:t>
+      </w:r>
+      <w:r>
+        <w:t xml:space="preserve"> practice.</w:t>
+      </w:r>
+    </w:p>
+    <w:p>
+      <w:r>
+        <w:t xml:space="preserve">Normalization is a technique used to transform </w:t>
+      </w:r>
+      <w:r>
+        <w:t>data</w:t>
+      </w:r>
+      <w:r>
+        <w:t xml:space="preserve"> to a common scale, which help</w:t>
       </w:r>
       <w:r>
         <w:t>s</w:t>
@@ -1052,7 +1044,13 @@
         <w:t>Baseline Algorithm</w:t>
       </w:r>
       <w:r>
-        <w:t>: In this research, Logistic Regression (LR), Naïve Bayes (NB) and Support Vector Machine (SVM) serve as the baseline. As we learnt from this course, under strong assumptions, generative models (NB) is expected to outperform LR, the preliminary results will illustrate and compare on this. As of the milestone, baseline algorithms have been completed</w:t>
+        <w:t>: In this research, Logistic Regression (LR), Naïve Bayes (NB) and Support Vector Machine (SVM) serve as the baseline. As of the milestone, baseline ha</w:t>
+      </w:r>
+      <w:r>
+        <w:t>s</w:t>
+      </w:r>
+      <w:r>
+        <w:t xml:space="preserve"> been completed</w:t>
       </w:r>
       <w:r>
         <w:t>;</w:t>
@@ -1074,13 +1072,7 @@
         <w:t>Unsupervised Learning Algorithm</w:t>
       </w:r>
       <w:r>
-        <w:t xml:space="preserve">: This research plans to use </w:t>
-      </w:r>
-      <w:r>
-        <w:t>Principal Component Analysis</w:t>
-      </w:r>
-      <w:r>
-        <w:t xml:space="preserve"> (PCA) and k-means for selecting features and removing outlier/extreme data points (those incorrectly clustered data)</w:t>
+        <w:t>: This research plans to use Principal Component Analysis (PCA) and k-means for selecting features and removing outlier/extreme data points (those incorrectly clustered data)</w:t>
       </w:r>
       <w:r>
         <w:t>. A retraining of LR based on the newly selected variables will be performed, and the results will be used to compare with the original ones;</w:t>
@@ -1146,7 +1138,7 @@
         <w:t>:</w:t>
       </w:r>
       <w:r>
-        <w:t xml:space="preserve"> For the baseline in the preliminary experiments, we split train/test data by 7:3; If time allowed, we would try k-fold cross validation.</w:t>
+        <w:t xml:space="preserve"> If time allowed, we would try k-fold cross validation.</w:t>
       </w:r>
     </w:p>
     <w:p/>
@@ -1207,13 +1199,25 @@
     </w:p>
     <w:p>
       <w:r>
-        <w:t>For the baseline models, the PID dataset was split into 70% for training and 30% for testing.</w:t>
+        <w:t xml:space="preserve">For the baseline models, the PID dataset was split into 70% for training and 30% for testing. </w:t>
+      </w:r>
+      <w:r>
+        <w:t>T</w:t>
+      </w:r>
+      <w:r>
+        <w:t xml:space="preserve">his research </w:t>
+      </w:r>
+      <w:r>
+        <w:t>has</w:t>
       </w:r>
       <w:r>
         <w:t xml:space="preserve"> </w:t>
       </w:r>
       <w:r>
-        <w:t>As of the milestone, this research have implemented three baseline algorithms: Logistic Regression (LR), Naïve Bayes (NB) and Support Vector Machine (SVM).</w:t>
+        <w:t>completed</w:t>
+      </w:r>
+      <w:r>
+        <w:t xml:space="preserve"> three baseline algorithms: Logistic Regression (LR), Naïve Bayes (NB) and Support Vector Machine (SVM).</w:t>
       </w:r>
       <w:r>
         <w:t xml:space="preserve"> </w:t>
@@ -1238,7 +1242,160 @@
         <w:t>.</w:t>
       </w:r>
     </w:p>
-    <w:p/>
+    <w:p>
+      <w:pPr>
+        <w:spacing w:after="0"/>
+        <w:jc w:val="center"/>
+      </w:pPr>
+      <w:r>
+        <w:drawing>
+          <wp:inline distT="0" distB="0" distL="0" distR="0" wp14:anchorId="3E0AA57C" wp14:editId="1E27DF90">
+            <wp:extent cx="5057140" cy="962025"/>
+            <wp:effectExtent l="0" t="0" r="0" b="9525"/>
+            <wp:docPr id="123336118" name="Picture 1"/>
+            <wp:cNvGraphicFramePr>
+              <a:graphicFrameLocks xmlns:a="http://schemas.openxmlformats.org/drawingml/2006/main" noChangeAspect="1"/>
+            </wp:cNvGraphicFramePr>
+            <a:graphic xmlns:a="http://schemas.openxmlformats.org/drawingml/2006/main">
+              <a:graphicData uri="http://schemas.openxmlformats.org/drawingml/2006/picture">
+                <pic:pic xmlns:pic="http://schemas.openxmlformats.org/drawingml/2006/picture">
+                  <pic:nvPicPr>
+                    <pic:cNvPr id="0" name="Picture 1"/>
+                    <pic:cNvPicPr>
+                      <a:picLocks noChangeAspect="1" noChangeArrowheads="1"/>
+                    </pic:cNvPicPr>
+                  </pic:nvPicPr>
+                  <pic:blipFill>
+                    <a:blip r:embed="rId9">
+                      <a:extLst>
+                        <a:ext uri="{28A0092B-C50C-407E-A947-70E740481C1C}">
+                          <a14:useLocalDpi xmlns:a14="http://schemas.microsoft.com/office/drawing/2010/main" val="0"/>
+                        </a:ext>
+                      </a:extLst>
+                    </a:blip>
+                    <a:srcRect/>
+                    <a:stretch>
+                      <a:fillRect/>
+                    </a:stretch>
+                  </pic:blipFill>
+                  <pic:spPr bwMode="auto">
+                    <a:xfrm>
+                      <a:off x="0" y="0"/>
+                      <a:ext cx="5057140" cy="962025"/>
+                    </a:xfrm>
+                    <a:prstGeom prst="rect">
+                      <a:avLst/>
+                    </a:prstGeom>
+                    <a:noFill/>
+                    <a:ln>
+                      <a:noFill/>
+                    </a:ln>
+                  </pic:spPr>
+                </pic:pic>
+              </a:graphicData>
+            </a:graphic>
+          </wp:inline>
+        </w:drawing>
+      </w:r>
+    </w:p>
+    <w:p>
+      <w:pPr>
+        <w:jc w:val="center"/>
+        <w:rPr>
+          <w:sz w:val="18"/>
+          <w:szCs w:val="18"/>
+        </w:rPr>
+      </w:pPr>
+      <w:r>
+        <w:rPr>
+          <w:b/>
+          <w:bCs/>
+          <w:sz w:val="18"/>
+          <w:szCs w:val="18"/>
+        </w:rPr>
+        <w:t xml:space="preserve">Table </w:t>
+      </w:r>
+      <w:r>
+        <w:rPr>
+          <w:b/>
+          <w:bCs/>
+          <w:sz w:val="18"/>
+          <w:szCs w:val="18"/>
+        </w:rPr>
+        <w:t>2</w:t>
+      </w:r>
+      <w:r>
+        <w:rPr>
+          <w:sz w:val="18"/>
+          <w:szCs w:val="18"/>
+        </w:rPr>
+        <w:t xml:space="preserve">: </w:t>
+      </w:r>
+      <w:r>
+        <w:rPr>
+          <w:sz w:val="18"/>
+          <w:szCs w:val="18"/>
+        </w:rPr>
+        <w:t>P</w:t>
+      </w:r>
+      <w:r>
+        <w:rPr>
+          <w:rFonts w:hint="eastAsia"/>
+          <w:sz w:val="18"/>
+          <w:szCs w:val="18"/>
+        </w:rPr>
+        <w:t>relim</w:t>
+      </w:r>
+      <w:r>
+        <w:rPr>
+          <w:sz w:val="18"/>
+          <w:szCs w:val="18"/>
+        </w:rPr>
+        <w:t>inary Results</w:t>
+      </w:r>
+    </w:p>
+    <w:p>
+      <w:r>
+        <w:t xml:space="preserve">Based on </w:t>
+      </w:r>
+      <w:r>
+        <w:rPr>
+          <w:b/>
+          <w:bCs/>
+        </w:rPr>
+        <w:t>Table 2</w:t>
+      </w:r>
+      <w:r>
+        <w:t xml:space="preserve">, we found that SVM performs best among the three baseline algorithms, followed by LR. Generative algorithm with strong assumptions (NB) only achieved 73.59% accuracy rate. Although the overall accuracy is ~75%, the positive accuracy (~65%) is much lower than the negative ones (~80%), which means the dataset is imbalanced. </w:t>
+      </w:r>
+      <w:r>
+        <w:rPr>
+          <w:b/>
+          <w:bCs/>
+          <w:color w:val="FF0000"/>
+        </w:rPr>
+        <w:t>The overall performance</w:t>
+      </w:r>
+      <w:r>
+        <w:rPr>
+          <w:b/>
+          <w:bCs/>
+          <w:color w:val="FF0000"/>
+        </w:rPr>
+        <w:t xml:space="preserve"> improvement</w:t>
+      </w:r>
+      <w:r>
+        <w:rPr>
+          <w:b/>
+          <w:bCs/>
+          <w:color w:val="FF0000"/>
+        </w:rPr>
+        <w:t xml:space="preserve"> and the imbalance issue will be discussed further in the next step</w:t>
+      </w:r>
+      <w:r>
+        <w:t>.</w:t>
+      </w:r>
+    </w:p>
     <w:p/>
     <w:p>
       <w:pPr>
@@ -1256,16 +1413,7 @@
           <w:sz w:val="26"/>
           <w:szCs w:val="26"/>
         </w:rPr>
-        <w:t>Next Steps</w:t>
-      </w:r>
-      <w:r>
-        <w:rPr>
-          <w:b/>
-          <w:bCs/>
-          <w:sz w:val="26"/>
-          <w:szCs w:val="26"/>
-        </w:rPr>
-        <w:t xml:space="preserve"> </w:t>
+        <w:t xml:space="preserve">Next Steps </w:t>
       </w:r>
       <w:r>
         <w:rPr>
@@ -1449,6 +1597,7 @@
           <w:sz w:val="26"/>
           <w:szCs w:val="26"/>
         </w:rPr>
+        <w:lastRenderedPageBreak/>
         <w:t>Appendix</w:t>
       </w:r>
     </w:p>
@@ -1461,7 +1610,6 @@
         <w:rPr>
           <w:noProof/>
         </w:rPr>
-        <w:lastRenderedPageBreak/>
         <w:drawing>
           <wp:inline distT="0" distB="0" distL="0" distR="0" wp14:anchorId="702A1462" wp14:editId="195CDB28">
             <wp:extent cx="5943600" cy="1697355"/>
@@ -1480,7 +1628,7 @@
                     </pic:cNvPicPr>
                   </pic:nvPicPr>
                   <pic:blipFill>
-                    <a:blip r:embed="rId9">
+                    <a:blip r:embed="rId10">
                       <a:extLst>
                         <a:ext uri="{28A0092B-C50C-407E-A947-70E740481C1C}">
                           <a14:useLocalDpi xmlns:a14="http://schemas.microsoft.com/office/drawing/2010/main" val="0"/>
@@ -1562,7 +1710,7 @@
                     <pic:cNvPicPr/>
                   </pic:nvPicPr>
                   <pic:blipFill>
-                    <a:blip r:embed="rId10">
+                    <a:blip r:embed="rId11">
                       <a:extLst>
                         <a:ext uri="{28A0092B-C50C-407E-A947-70E740481C1C}">
                           <a14:useLocalDpi xmlns:a14="http://schemas.microsoft.com/office/drawing/2010/main" val="0"/>
@@ -1641,6 +1789,7 @@
           <w:sz w:val="26"/>
           <w:szCs w:val="26"/>
         </w:rPr>
+        <w:lastRenderedPageBreak/>
         <w:t>References</w:t>
       </w:r>
     </w:p>
@@ -1653,7 +1802,6 @@
         </w:numPr>
       </w:pPr>
       <w:r>
-        <w:lastRenderedPageBreak/>
         <w:t>Sharma, T., &amp; Shah, M. (2021). A comprehensive review of machine learning techniques on diabetes detection in 2021. International Journal of Computer Science and Mobile Computing, 10(4), 115-121</w:t>
       </w:r>
       <w:r>
@@ -1839,7 +1987,15 @@
       </w:r>
       <w:bookmarkEnd w:id="2"/>
       <w:r>
-        <w:t>, I. U., Cho, H. J., Lee, H. W., &amp; Kim, J. Y.. Predictive models for diabetes using machine learning techniques: A systematic review and meta-analysis. Journal of Medical Internet Research, 23(3), e23934</w:t>
+        <w:t xml:space="preserve">, I. U., Cho, H. J., Lee, H. W., &amp; Kim, J. </w:t>
+      </w:r>
+      <w:proofErr w:type="gramStart"/>
+      <w:r>
+        <w:t>Y..</w:t>
+      </w:r>
+      <w:proofErr w:type="gramEnd"/>
+      <w:r>
+        <w:t xml:space="preserve"> Predictive models for diabetes using machine learning techniques: A systematic review and meta-analysis. Journal of Medical Internet Research, 23(3), e23934</w:t>
       </w:r>
       <w:r>
         <w:t xml:space="preserve">. </w:t>
@@ -1938,7 +2094,15 @@
       </w:r>
       <w:proofErr w:type="spellEnd"/>
       <w:r>
-        <w:t xml:space="preserve"> Raj, N. 2023 International Conference for Advancement in Technology (ICONAT) Advancement in Technology (ICONAT), 2023 International Conference for. :1-5 Jan, 2023.</w:t>
+        <w:t xml:space="preserve"> Raj, N. 2023 International Conference for Advancement in Technology (ICONAT) Advancement in Technology (ICONAT), 2023 International Conference for. :1-5 </w:t>
+      </w:r>
+      <w:proofErr w:type="gramStart"/>
+      <w:r>
+        <w:t>Jan,</w:t>
+      </w:r>
+      <w:proofErr w:type="gramEnd"/>
+      <w:r>
+        <w:t xml:space="preserve"> 2023.</w:t>
       </w:r>
     </w:p>
     <w:p>
@@ -1973,7 +2137,15 @@
         </w:numPr>
       </w:pPr>
       <w:r>
-        <w:t>Patil BM. Hybrid prediction model for Type-2 diabetic patients. Expert Syst Appl 2010;37:8102–8.</w:t>
+        <w:t xml:space="preserve">Patil BM. Hybrid prediction model for Type-2 diabetic patients. Expert Syst Appl </w:t>
+      </w:r>
+      <w:proofErr w:type="gramStart"/>
+      <w:r>
+        <w:t>2010;37:8102</w:t>
+      </w:r>
+      <w:proofErr w:type="gramEnd"/>
+      <w:r>
+        <w:t>–8.</w:t>
       </w:r>
     </w:p>
     <w:p>
@@ -1984,7 +2156,7 @@
           <w:numId w:val="6"/>
         </w:numPr>
       </w:pPr>
-      <w:hyperlink r:id="rId11" w:history="1">
+      <w:hyperlink r:id="rId12" w:history="1">
         <w:r>
           <w:rPr>
             <w:rStyle w:val="Hyperlink"/>
@@ -1997,7 +2169,7 @@
       </w:r>
     </w:p>
     <w:sectPr>
-      <w:footerReference w:type="default" r:id="rId12"/>
+      <w:footerReference w:type="default" r:id="rId13"/>
       <w:pgSz w:w="12240" w:h="15840"/>
       <w:pgMar w:top="1440" w:right="1440" w:bottom="1440" w:left="1440" w:header="720" w:footer="720" w:gutter="0"/>
       <w:cols w:space="720"/>

--- a/Milestone/Project Milestone (Xinxie Wu).docx
+++ b/Milestone/Project Milestone (Xinxie Wu).docx
@@ -120,7 +120,14 @@
           <w:sz w:val="20"/>
           <w:szCs w:val="20"/>
         </w:rPr>
-        <w:t>: TBD</w:t>
+        <w:t xml:space="preserve">: </w:t>
+      </w:r>
+      <w:r>
+        <w:rPr>
+          <w:sz w:val="20"/>
+          <w:szCs w:val="20"/>
+        </w:rPr>
+        <w:t>Hong Liu</w:t>
       </w:r>
     </w:p>
     <w:p>
@@ -1248,6 +1255,9 @@
         <w:jc w:val="center"/>
       </w:pPr>
       <w:r>
+        <w:rPr>
+          <w:noProof/>
+        </w:rPr>
         <w:drawing>
           <wp:inline distT="0" distB="0" distL="0" distR="0" wp14:anchorId="3E0AA57C" wp14:editId="1E27DF90">
             <wp:extent cx="5057140" cy="962025"/>
@@ -1987,15 +1997,7 @@
       </w:r>
       <w:bookmarkEnd w:id="2"/>
       <w:r>
-        <w:t xml:space="preserve">, I. U., Cho, H. J., Lee, H. W., &amp; Kim, J. </w:t>
-      </w:r>
-      <w:proofErr w:type="gramStart"/>
-      <w:r>
-        <w:t>Y..</w:t>
-      </w:r>
-      <w:proofErr w:type="gramEnd"/>
-      <w:r>
-        <w:t xml:space="preserve"> Predictive models for diabetes using machine learning techniques: A systematic review and meta-analysis. Journal of Medical Internet Research, 23(3), e23934</w:t>
+        <w:t>, I. U., Cho, H. J., Lee, H. W., &amp; Kim, J. Y.. Predictive models for diabetes using machine learning techniques: A systematic review and meta-analysis. Journal of Medical Internet Research, 23(3), e23934</w:t>
       </w:r>
       <w:r>
         <w:t xml:space="preserve">. </w:t>
@@ -2094,15 +2096,7 @@
       </w:r>
       <w:proofErr w:type="spellEnd"/>
       <w:r>
-        <w:t xml:space="preserve"> Raj, N. 2023 International Conference for Advancement in Technology (ICONAT) Advancement in Technology (ICONAT), 2023 International Conference for. :1-5 </w:t>
-      </w:r>
-      <w:proofErr w:type="gramStart"/>
-      <w:r>
-        <w:t>Jan,</w:t>
-      </w:r>
-      <w:proofErr w:type="gramEnd"/>
-      <w:r>
-        <w:t xml:space="preserve"> 2023.</w:t>
+        <w:t xml:space="preserve"> Raj, N. 2023 International Conference for Advancement in Technology (ICONAT) Advancement in Technology (ICONAT), 2023 International Conference for. :1-5 Jan, 2023.</w:t>
       </w:r>
     </w:p>
     <w:p>
@@ -2137,15 +2131,7 @@
         </w:numPr>
       </w:pPr>
       <w:r>
-        <w:t xml:space="preserve">Patil BM. Hybrid prediction model for Type-2 diabetic patients. Expert Syst Appl </w:t>
-      </w:r>
-      <w:proofErr w:type="gramStart"/>
-      <w:r>
-        <w:t>2010;37:8102</w:t>
-      </w:r>
-      <w:proofErr w:type="gramEnd"/>
-      <w:r>
-        <w:t>–8.</w:t>
+        <w:t>Patil BM. Hybrid prediction model for Type-2 diabetic patients. Expert Syst Appl 2010;37:8102–8.</w:t>
       </w:r>
     </w:p>
     <w:p>

--- a/Milestone/Project Milestone (Xinxie Wu).docx
+++ b/Milestone/Project Milestone (Xinxie Wu).docx
@@ -120,7 +120,14 @@
           <w:sz w:val="20"/>
           <w:szCs w:val="20"/>
         </w:rPr>
-        <w:t>: TBD</w:t>
+        <w:t xml:space="preserve">: </w:t>
+      </w:r>
+      <w:r>
+        <w:rPr>
+          <w:sz w:val="20"/>
+          <w:szCs w:val="20"/>
+        </w:rPr>
+        <w:t>Hong Liu</w:t>
       </w:r>
     </w:p>
     <w:p>
@@ -1248,6 +1255,9 @@
         <w:jc w:val="center"/>
       </w:pPr>
       <w:r>
+        <w:rPr>
+          <w:noProof/>
+        </w:rPr>
         <w:drawing>
           <wp:inline distT="0" distB="0" distL="0" distR="0" wp14:anchorId="3E0AA57C" wp14:editId="1E27DF90">
             <wp:extent cx="5057140" cy="962025"/>
@@ -1860,61 +1870,8 @@
           <w:numId w:val="6"/>
         </w:numPr>
       </w:pPr>
-      <w:proofErr w:type="spellStart"/>
-      <w:r>
-        <w:t>Shahabeddin</w:t>
-      </w:r>
-      <w:proofErr w:type="spellEnd"/>
-      <w:r>
-        <w:t xml:space="preserve"> </w:t>
-      </w:r>
-      <w:proofErr w:type="spellStart"/>
-      <w:r>
-        <w:t>Abhari</w:t>
-      </w:r>
-      <w:proofErr w:type="spellEnd"/>
-      <w:r>
-        <w:t xml:space="preserve">, </w:t>
-      </w:r>
-      <w:proofErr w:type="spellStart"/>
-      <w:r>
-        <w:t>Sharareh</w:t>
-      </w:r>
-      <w:proofErr w:type="spellEnd"/>
-      <w:r>
-        <w:t xml:space="preserve"> R. </w:t>
-      </w:r>
-      <w:proofErr w:type="spellStart"/>
-      <w:r>
-        <w:t>Niakan</w:t>
-      </w:r>
-      <w:proofErr w:type="spellEnd"/>
-      <w:r>
-        <w:t xml:space="preserve"> </w:t>
-      </w:r>
-      <w:proofErr w:type="spellStart"/>
-      <w:r>
-        <w:t>Kalhori</w:t>
-      </w:r>
-      <w:proofErr w:type="spellEnd"/>
-      <w:r>
-        <w:t xml:space="preserve">, Mehdi Ebrahimi, Hajar </w:t>
-      </w:r>
-      <w:proofErr w:type="spellStart"/>
-      <w:r>
-        <w:t>Hasannejadasl</w:t>
-      </w:r>
-      <w:proofErr w:type="spellEnd"/>
-      <w:r>
-        <w:t xml:space="preserve">, and Ali </w:t>
-      </w:r>
-      <w:proofErr w:type="spellStart"/>
-      <w:r>
-        <w:t>Garavand</w:t>
-      </w:r>
-      <w:proofErr w:type="spellEnd"/>
-      <w:r>
-        <w:t>. Artificial Intelligence Applications in Type 2 Diabetes Mellitus Care: Focus on Machine Learning Methods, 2019.</w:t>
+      <w:r>
+        <w:t>Shahabeddin Abhari, Sharareh R. Niakan Kalhori, Mehdi Ebrahimi, Hajar Hasannejadasl, and Ali Garavand. Artificial Intelligence Applications in Type 2 Diabetes Mellitus Care: Focus on Machine Learning Methods, 2019.</w:t>
       </w:r>
     </w:p>
     <w:p>
@@ -1934,15 +1891,7 @@
       </w:r>
       <w:bookmarkEnd w:id="1"/>
       <w:r>
-        <w:t xml:space="preserve">, and Dr. </w:t>
-      </w:r>
-      <w:proofErr w:type="spellStart"/>
-      <w:r>
-        <w:t>Vaidehi</w:t>
-      </w:r>
-      <w:proofErr w:type="spellEnd"/>
-      <w:r>
-        <w:t xml:space="preserve"> V. Diabetes Prediction using Machine Learning Algorithms, 2019</w:t>
+        <w:t>, and Dr. Vaidehi V. Diabetes Prediction using Machine Learning Algorithms, 2019</w:t>
       </w:r>
       <w:r>
         <w:t>.</w:t>
@@ -1956,21 +1905,8 @@
           <w:numId w:val="6"/>
         </w:numPr>
       </w:pPr>
-      <w:proofErr w:type="spellStart"/>
-      <w:r>
-        <w:t>Tejas</w:t>
-      </w:r>
-      <w:proofErr w:type="spellEnd"/>
-      <w:r>
-        <w:t xml:space="preserve"> N. Joshi, and Prof. Pramila M. </w:t>
-      </w:r>
-      <w:proofErr w:type="spellStart"/>
-      <w:r>
-        <w:t>Chawan</w:t>
-      </w:r>
-      <w:proofErr w:type="spellEnd"/>
-      <w:r>
-        <w:t>. Diabetes Prediction using Machine Learning Techniques, 2018.</w:t>
+      <w:r>
+        <w:t>Tejas N. Joshi, and Prof. Pramila M. Chawan. Diabetes Prediction using Machine Learning Techniques, 2018.</w:t>
       </w:r>
     </w:p>
     <w:p>
@@ -1987,15 +1923,7 @@
       </w:r>
       <w:bookmarkEnd w:id="2"/>
       <w:r>
-        <w:t xml:space="preserve">, I. U., Cho, H. J., Lee, H. W., &amp; Kim, J. </w:t>
-      </w:r>
-      <w:proofErr w:type="gramStart"/>
-      <w:r>
-        <w:t>Y..</w:t>
-      </w:r>
-      <w:proofErr w:type="gramEnd"/>
-      <w:r>
-        <w:t xml:space="preserve"> Predictive models for diabetes using machine learning techniques: A systematic review and meta-analysis. Journal of Medical Internet Research, 23(3), e23934</w:t>
+        <w:t>, I. U., Cho, H. J., Lee, H. W., &amp; Kim, J. Y.. Predictive models for diabetes using machine learning techniques: A systematic review and meta-analysis. Journal of Medical Internet Research, 23(3), e23934</w:t>
       </w:r>
       <w:r>
         <w:t xml:space="preserve">. </w:t>
@@ -2052,15 +1980,7 @@
         </w:numPr>
       </w:pPr>
       <w:r>
-        <w:t xml:space="preserve">Swapna G., </w:t>
-      </w:r>
-      <w:proofErr w:type="spellStart"/>
-      <w:r>
-        <w:t>Vinayakumar</w:t>
-      </w:r>
-      <w:proofErr w:type="spellEnd"/>
-      <w:r>
-        <w:t xml:space="preserve"> R., Soman K.P.</w:t>
+        <w:t>Swapna G., Vinayakumar R., Soman K.P.</w:t>
       </w:r>
       <w:r>
         <w:t xml:space="preserve"> (2018).  </w:t>
@@ -2080,29 +2000,8 @@
           <w:numId w:val="6"/>
         </w:numPr>
       </w:pPr>
-      <w:proofErr w:type="spellStart"/>
-      <w:r>
-        <w:t>Bokhare</w:t>
-      </w:r>
-      <w:proofErr w:type="spellEnd"/>
-      <w:r>
-        <w:t xml:space="preserve">, Anuja and </w:t>
-      </w:r>
-      <w:proofErr w:type="spellStart"/>
-      <w:r>
-        <w:t>Vandan</w:t>
-      </w:r>
-      <w:proofErr w:type="spellEnd"/>
-      <w:r>
-        <w:t xml:space="preserve"> Raj, N. 2023 International Conference for Advancement in Technology (ICONAT) Advancement in Technology (ICONAT), 2023 International Conference for. :1-5 </w:t>
-      </w:r>
-      <w:proofErr w:type="gramStart"/>
-      <w:r>
-        <w:t>Jan,</w:t>
-      </w:r>
-      <w:proofErr w:type="gramEnd"/>
-      <w:r>
-        <w:t xml:space="preserve"> 2023.</w:t>
+      <w:r>
+        <w:t>Bokhare, Anuja and Vandan Raj, N. 2023 International Conference for Advancement in Technology (ICONAT) Advancement in Technology (ICONAT), 2023 International Conference for. :1-5 Jan, 2023.</w:t>
       </w:r>
     </w:p>
     <w:p>
@@ -2114,15 +2013,7 @@
         </w:numPr>
       </w:pPr>
       <w:r>
-        <w:t xml:space="preserve">T.M. </w:t>
-      </w:r>
-      <w:proofErr w:type="spellStart"/>
-      <w:r>
-        <w:t>Alam</w:t>
-      </w:r>
-      <w:proofErr w:type="spellEnd"/>
-      <w:r>
-        <w:t>, et al., Informatics in medicine unlocked a model for early prediction of diabetes, Inform. Med. Unlocked 16 (2019) 100204</w:t>
+        <w:t>T.M. Alam, et al., Informatics in medicine unlocked a model for early prediction of diabetes, Inform. Med. Unlocked 16 (2019) 100204</w:t>
       </w:r>
       <w:r>
         <w:t>.</w:t>
@@ -2137,15 +2028,7 @@
         </w:numPr>
       </w:pPr>
       <w:r>
-        <w:t xml:space="preserve">Patil BM. Hybrid prediction model for Type-2 diabetic patients. Expert Syst Appl </w:t>
-      </w:r>
-      <w:proofErr w:type="gramStart"/>
-      <w:r>
-        <w:t>2010;37:8102</w:t>
-      </w:r>
-      <w:proofErr w:type="gramEnd"/>
-      <w:r>
-        <w:t>–8.</w:t>
+        <w:t>Patil BM. Hybrid prediction model for Type-2 diabetic patients. Expert Syst Appl 2010;37:8102–8.</w:t>
       </w:r>
     </w:p>
     <w:p>
